--- a/HTML Assignments/Web designing assignment.docx
+++ b/HTML Assignments/Web designing assignment.docx
@@ -162,7 +162,21 @@
           <w:sz w:val="24"/>
           <w:szCs w:val="24"/>
         </w:rPr>
-        <w:t>HTML Tags are building blocks of HTML Page. They tell the browser how it should display content to the user. A tag starts with a &lt; bracket and ends with a &gt; bracket. Most tags exist in pairs in HTML. Tags have an opening and closing part. They are similar, except the closing part has a / sign after the opening bracket.</w:t>
+        <w:t>A tag starts with a &lt; bracket and ends with a &gt; bracket</w:t>
+      </w:r>
+      <w:r>
+        <w:rPr>
+          <w:sz w:val="24"/>
+          <w:szCs w:val="24"/>
+        </w:rPr>
+        <w:t>.</w:t>
+      </w:r>
+      <w:r>
+        <w:rPr>
+          <w:sz w:val="24"/>
+          <w:szCs w:val="24"/>
+        </w:rPr>
+        <w:t xml:space="preserve"> Tags have an opening and closing part. They are similar, except the closing part has a / sign after the opening bracket.</w:t>
       </w:r>
     </w:p>
     <w:p>
@@ -839,7 +853,14 @@
           <w:sz w:val="24"/>
           <w:szCs w:val="24"/>
         </w:rPr>
-        <w:t>HTML Element includes a start tag, content, and an end tag. HTML Elements are components of the web page. Let's say we created a div block and filled it with some text. Then the text-filled div becomes the component of the HTML Page. The &lt;div&gt;&lt;/div&gt; tags along with the content inside it becomes a component and HTML Element. This will be rendered and shown to the user.</w:t>
+        <w:tab/>
+      </w:r>
+      <w:r>
+        <w:rPr>
+          <w:sz w:val="24"/>
+          <w:szCs w:val="24"/>
+        </w:rPr>
+        <w:t>Html elements are hold the contain</w:t>
       </w:r>
     </w:p>
     <w:p>
@@ -980,7 +1001,31 @@
           <w:szCs w:val="20"/>
           <w14:ligatures w14:val="none"/>
         </w:rPr>
-        <w:t>&lt;p&gt;</w:t>
+        <w:t>&lt;</w:t>
+      </w:r>
+      <w:r>
+        <w:rPr>
+          <w:rFonts w:ascii="Courier New" w:eastAsia="Times New Roman" w:hAnsi="Courier New" w:cs="Courier New"/>
+          <w:color w:val="61AEEE"/>
+          <w:spacing w:val="2"/>
+          <w:kern w:val="0"/>
+          <w:sz w:val="20"/>
+          <w:szCs w:val="20"/>
+          <w14:ligatures w14:val="none"/>
+        </w:rPr>
+        <w:t>/</w:t>
+      </w:r>
+      <w:r>
+        <w:rPr>
+          <w:rFonts w:ascii="Courier New" w:eastAsia="Times New Roman" w:hAnsi="Courier New" w:cs="Courier New"/>
+          <w:color w:val="61AEEE"/>
+          <w:spacing w:val="2"/>
+          <w:kern w:val="0"/>
+          <w:sz w:val="20"/>
+          <w:szCs w:val="20"/>
+          <w14:ligatures w14:val="none"/>
+        </w:rPr>
+        <w:t>p&gt;</w:t>
       </w:r>
     </w:p>
     <w:p>
@@ -1016,7 +1061,6 @@
           <w:sz w:val="24"/>
           <w:szCs w:val="24"/>
         </w:rPr>
-        <w:lastRenderedPageBreak/>
         <w:t xml:space="preserve">what are tag and </w:t>
       </w:r>
       <w:proofErr w:type="gramStart"/>
@@ -1597,35 +1641,6 @@
           <w:sz w:val="24"/>
           <w:szCs w:val="24"/>
         </w:rPr>
-        <w:t>A void element is an element in HTML that cannot have any child nodes</w:t>
-      </w:r>
-      <w:r>
-        <w:rPr>
-          <w:sz w:val="24"/>
-          <w:szCs w:val="24"/>
-        </w:rPr>
-        <w:t>.</w:t>
-      </w:r>
-    </w:p>
-    <w:p>
-      <w:pPr>
-        <w:rPr>
-          <w:sz w:val="24"/>
-          <w:szCs w:val="24"/>
-        </w:rPr>
-      </w:pPr>
-      <w:r>
-        <w:rPr>
-          <w:sz w:val="24"/>
-          <w:szCs w:val="24"/>
-        </w:rPr>
-        <w:tab/>
-      </w:r>
-      <w:r>
-        <w:rPr>
-          <w:sz w:val="24"/>
-          <w:szCs w:val="24"/>
-        </w:rPr>
         <w:t>In HTML, a void element must not have an end tag.</w:t>
       </w:r>
     </w:p>
@@ -1670,6 +1685,13 @@
           <w:sz w:val="24"/>
           <w:szCs w:val="24"/>
         </w:rPr>
+        <w:t xml:space="preserve"> </w:t>
+      </w:r>
+      <w:r>
+        <w:rPr>
+          <w:sz w:val="24"/>
+          <w:szCs w:val="24"/>
+        </w:rPr>
         <w:tab/>
       </w:r>
       <w:r>
@@ -1805,21 +1827,51 @@
           <w:sz w:val="24"/>
           <w:szCs w:val="24"/>
         </w:rPr>
-        <w:t xml:space="preserve">If you use the less than (&lt;) or greater than (&gt;) signs in your HTML text, the browser </w:t>
-      </w:r>
-      <w:r>
-        <w:rPr>
-          <w:sz w:val="24"/>
-          <w:szCs w:val="24"/>
-        </w:rPr>
-        <w:t xml:space="preserve">           </w:t>
-      </w:r>
-      <w:r>
-        <w:rPr>
-          <w:sz w:val="24"/>
-          <w:szCs w:val="24"/>
-        </w:rPr>
-        <w:t>might mix them with tags.</w:t>
+        <w:t>If you use the less than (&lt;) or greater than (</w:t>
+      </w:r>
+      <w:proofErr w:type="gramStart"/>
+      <w:r>
+        <w:rPr>
+          <w:sz w:val="24"/>
+          <w:szCs w:val="24"/>
+        </w:rPr>
+        <w:t xml:space="preserve">&gt;) </w:t>
+      </w:r>
+      <w:r>
+        <w:rPr>
+          <w:sz w:val="24"/>
+          <w:szCs w:val="24"/>
+        </w:rPr>
+        <w:t xml:space="preserve"> </w:t>
+      </w:r>
+      <w:r>
+        <w:rPr>
+          <w:sz w:val="24"/>
+          <w:szCs w:val="24"/>
+        </w:rPr>
+        <w:t>signs</w:t>
+      </w:r>
+      <w:proofErr w:type="gramEnd"/>
+      <w:r>
+        <w:rPr>
+          <w:sz w:val="24"/>
+          <w:szCs w:val="24"/>
+        </w:rPr>
+        <w:t xml:space="preserve"> in  HTML text</w:t>
+      </w:r>
+      <w:r>
+        <w:rPr>
+          <w:sz w:val="24"/>
+          <w:szCs w:val="24"/>
+        </w:rPr>
+        <w:t>.</w:t>
+      </w:r>
+      <w:r>
+        <w:rPr>
+          <w:sz w:val="24"/>
+          <w:szCs w:val="24"/>
+        </w:rPr>
+        <w:t xml:space="preserve"> </w:t>
       </w:r>
     </w:p>
     <w:p>
@@ -1906,6 +1958,147 @@
     </w:p>
     <w:p>
       <w:pPr>
+        <w:pStyle w:val="ListParagraph"/>
+        <w:numPr>
+          <w:ilvl w:val="0"/>
+          <w:numId w:val="15"/>
+        </w:numPr>
+        <w:rPr>
+          <w:b/>
+          <w:bCs/>
+          <w:sz w:val="24"/>
+          <w:szCs w:val="24"/>
+        </w:rPr>
+      </w:pPr>
+      <w:r>
+        <w:rPr>
+          <w:b/>
+          <w:bCs/>
+          <w:sz w:val="24"/>
+          <w:szCs w:val="24"/>
+        </w:rPr>
+        <w:t>(dark circle)</w:t>
+      </w:r>
+    </w:p>
+    <w:p>
+      <w:pPr>
+        <w:pStyle w:val="ListParagraph"/>
+        <w:numPr>
+          <w:ilvl w:val="0"/>
+          <w:numId w:val="13"/>
+        </w:numPr>
+        <w:tabs>
+          <w:tab w:val="left" w:pos="1965"/>
+        </w:tabs>
+        <w:ind w:left="3765"/>
+        <w:rPr>
+          <w:b/>
+          <w:bCs/>
+          <w:sz w:val="24"/>
+          <w:szCs w:val="24"/>
+        </w:rPr>
+      </w:pPr>
+      <w:r>
+        <w:rPr>
+          <w:b/>
+          <w:bCs/>
+          <w:sz w:val="24"/>
+          <w:szCs w:val="24"/>
+        </w:rPr>
+        <w:t>(circle)</w:t>
+      </w:r>
+    </w:p>
+    <w:p>
+      <w:pPr>
+        <w:pStyle w:val="ListParagraph"/>
+        <w:numPr>
+          <w:ilvl w:val="0"/>
+          <w:numId w:val="16"/>
+        </w:numPr>
+        <w:tabs>
+          <w:tab w:val="left" w:pos="1965"/>
+        </w:tabs>
+        <w:rPr>
+          <w:b/>
+          <w:bCs/>
+          <w:sz w:val="24"/>
+          <w:szCs w:val="24"/>
+        </w:rPr>
+      </w:pPr>
+      <w:proofErr w:type="spellStart"/>
+      <w:r>
+        <w:rPr>
+          <w:b/>
+          <w:bCs/>
+          <w:sz w:val="24"/>
+          <w:szCs w:val="24"/>
+        </w:rPr>
+        <w:t>squre</w:t>
+      </w:r>
+      <w:proofErr w:type="spellEnd"/>
+    </w:p>
+    <w:p>
+      <w:pPr>
+        <w:pStyle w:val="ListParagraph"/>
+        <w:tabs>
+          <w:tab w:val="left" w:pos="1965"/>
+        </w:tabs>
+        <w:ind w:left="1080"/>
+        <w:rPr>
+          <w:b/>
+          <w:bCs/>
+          <w:sz w:val="24"/>
+          <w:szCs w:val="24"/>
+        </w:rPr>
+      </w:pPr>
+      <w:r>
+        <w:rPr>
+          <w:b/>
+          <w:bCs/>
+          <w:sz w:val="24"/>
+          <w:szCs w:val="24"/>
+        </w:rPr>
+        <w:tab/>
+      </w:r>
+      <w:r>
+        <w:rPr>
+          <w:b/>
+          <w:bCs/>
+          <w:sz w:val="24"/>
+          <w:szCs w:val="24"/>
+        </w:rPr>
+        <w:tab/>
+      </w:r>
+      <w:r>
+        <w:rPr>
+          <w:b/>
+          <w:bCs/>
+          <w:sz w:val="24"/>
+          <w:szCs w:val="24"/>
+        </w:rPr>
+        <w:tab/>
+      </w:r>
+      <w:r>
+        <w:rPr>
+          <w:b/>
+          <w:bCs/>
+          <w:sz w:val="24"/>
+          <w:szCs w:val="24"/>
+        </w:rPr>
+        <w:tab/>
+      </w:r>
+      <w:r>
+        <w:rPr>
+          <w:b/>
+          <w:bCs/>
+          <w:sz w:val="24"/>
+          <w:szCs w:val="24"/>
+        </w:rPr>
+        <w:t>(none)</w:t>
+      </w:r>
+    </w:p>
+    <w:p>
+      <w:pPr>
         <w:shd w:val="clear" w:color="auto" w:fill="1F1F1F"/>
         <w:spacing w:after="0" w:line="285" w:lineRule="atLeast"/>
         <w:rPr>
@@ -2077,7 +2270,6 @@
           <w:szCs w:val="21"/>
           <w14:ligatures w14:val="none"/>
         </w:rPr>
-        <w:lastRenderedPageBreak/>
         <w:t xml:space="preserve">            </w:t>
       </w:r>
       <w:r>
@@ -2342,6 +2534,7 @@
           <w:szCs w:val="21"/>
           <w14:ligatures w14:val="none"/>
         </w:rPr>
+        <w:lastRenderedPageBreak/>
         <w:t>       </w:t>
       </w:r>
     </w:p>
@@ -2376,421 +2569,6 @@
     </w:p>
     <w:p>
       <w:pPr>
-        <w:shd w:val="clear" w:color="auto" w:fill="1F1F1F"/>
-        <w:spacing w:after="0" w:line="285" w:lineRule="atLeast"/>
-        <w:rPr>
-          <w:rFonts w:ascii="Consolas" w:eastAsia="Times New Roman" w:hAnsi="Consolas" w:cs="Times New Roman"/>
-          <w:color w:val="CCCCCC"/>
-          <w:kern w:val="0"/>
-          <w:sz w:val="21"/>
-          <w:szCs w:val="21"/>
-          <w14:ligatures w14:val="none"/>
-        </w:rPr>
-      </w:pPr>
-      <w:r>
-        <w:rPr>
-          <w:rFonts w:ascii="Consolas" w:eastAsia="Times New Roman" w:hAnsi="Consolas" w:cs="Times New Roman"/>
-          <w:color w:val="808080"/>
-          <w:kern w:val="0"/>
-          <w:sz w:val="21"/>
-          <w:szCs w:val="21"/>
-          <w14:ligatures w14:val="none"/>
-        </w:rPr>
-        <w:t>&lt;</w:t>
-      </w:r>
-      <w:proofErr w:type="spellStart"/>
-      <w:r>
-        <w:rPr>
-          <w:rFonts w:ascii="Consolas" w:eastAsia="Times New Roman" w:hAnsi="Consolas" w:cs="Times New Roman"/>
-          <w:color w:val="569CD6"/>
-          <w:kern w:val="0"/>
-          <w:sz w:val="21"/>
-          <w:szCs w:val="21"/>
-          <w14:ligatures w14:val="none"/>
-        </w:rPr>
-        <w:t>ol</w:t>
-      </w:r>
-      <w:proofErr w:type="spellEnd"/>
-      <w:r>
-        <w:rPr>
-          <w:rFonts w:ascii="Consolas" w:eastAsia="Times New Roman" w:hAnsi="Consolas" w:cs="Times New Roman"/>
-          <w:color w:val="808080"/>
-          <w:kern w:val="0"/>
-          <w:sz w:val="21"/>
-          <w:szCs w:val="21"/>
-          <w14:ligatures w14:val="none"/>
-        </w:rPr>
-        <w:t>&gt;</w:t>
-      </w:r>
-    </w:p>
-    <w:p>
-      <w:pPr>
-        <w:shd w:val="clear" w:color="auto" w:fill="1F1F1F"/>
-        <w:spacing w:after="0" w:line="285" w:lineRule="atLeast"/>
-        <w:rPr>
-          <w:rFonts w:ascii="Consolas" w:eastAsia="Times New Roman" w:hAnsi="Consolas" w:cs="Times New Roman"/>
-          <w:color w:val="CCCCCC"/>
-          <w:kern w:val="0"/>
-          <w:sz w:val="21"/>
-          <w:szCs w:val="21"/>
-          <w14:ligatures w14:val="none"/>
-        </w:rPr>
-      </w:pPr>
-      <w:r>
-        <w:rPr>
-          <w:rFonts w:ascii="Consolas" w:eastAsia="Times New Roman" w:hAnsi="Consolas" w:cs="Times New Roman"/>
-          <w:color w:val="CCCCCC"/>
-          <w:kern w:val="0"/>
-          <w:sz w:val="21"/>
-          <w:szCs w:val="21"/>
-          <w14:ligatures w14:val="none"/>
-        </w:rPr>
-        <w:t xml:space="preserve">            </w:t>
-      </w:r>
-      <w:r>
-        <w:rPr>
-          <w:rFonts w:ascii="Consolas" w:eastAsia="Times New Roman" w:hAnsi="Consolas" w:cs="Times New Roman"/>
-          <w:color w:val="808080"/>
-          <w:kern w:val="0"/>
-          <w:sz w:val="21"/>
-          <w:szCs w:val="21"/>
-          <w14:ligatures w14:val="none"/>
-        </w:rPr>
-        <w:t>&lt;</w:t>
-      </w:r>
-      <w:r>
-        <w:rPr>
-          <w:rFonts w:ascii="Consolas" w:eastAsia="Times New Roman" w:hAnsi="Consolas" w:cs="Times New Roman"/>
-          <w:color w:val="569CD6"/>
-          <w:kern w:val="0"/>
-          <w:sz w:val="21"/>
-          <w:szCs w:val="21"/>
-          <w14:ligatures w14:val="none"/>
-        </w:rPr>
-        <w:t>li</w:t>
-      </w:r>
-      <w:r>
-        <w:rPr>
-          <w:rFonts w:ascii="Consolas" w:eastAsia="Times New Roman" w:hAnsi="Consolas" w:cs="Times New Roman"/>
-          <w:color w:val="808080"/>
-          <w:kern w:val="0"/>
-          <w:sz w:val="21"/>
-          <w:szCs w:val="21"/>
-          <w14:ligatures w14:val="none"/>
-        </w:rPr>
-        <w:t>&gt;</w:t>
-      </w:r>
-      <w:r>
-        <w:rPr>
-          <w:rFonts w:ascii="Consolas" w:eastAsia="Times New Roman" w:hAnsi="Consolas" w:cs="Times New Roman"/>
-          <w:color w:val="CCCCCC"/>
-          <w:kern w:val="0"/>
-          <w:sz w:val="21"/>
-          <w:szCs w:val="21"/>
-          <w14:ligatures w14:val="none"/>
-        </w:rPr>
-        <w:t>First item</w:t>
-      </w:r>
-      <w:r>
-        <w:rPr>
-          <w:rFonts w:ascii="Consolas" w:eastAsia="Times New Roman" w:hAnsi="Consolas" w:cs="Times New Roman"/>
-          <w:color w:val="808080"/>
-          <w:kern w:val="0"/>
-          <w:sz w:val="21"/>
-          <w:szCs w:val="21"/>
-          <w14:ligatures w14:val="none"/>
-        </w:rPr>
-        <w:t>&lt;/</w:t>
-      </w:r>
-      <w:r>
-        <w:rPr>
-          <w:rFonts w:ascii="Consolas" w:eastAsia="Times New Roman" w:hAnsi="Consolas" w:cs="Times New Roman"/>
-          <w:color w:val="569CD6"/>
-          <w:kern w:val="0"/>
-          <w:sz w:val="21"/>
-          <w:szCs w:val="21"/>
-          <w14:ligatures w14:val="none"/>
-        </w:rPr>
-        <w:t>li</w:t>
-      </w:r>
-      <w:r>
-        <w:rPr>
-          <w:rFonts w:ascii="Consolas" w:eastAsia="Times New Roman" w:hAnsi="Consolas" w:cs="Times New Roman"/>
-          <w:color w:val="808080"/>
-          <w:kern w:val="0"/>
-          <w:sz w:val="21"/>
-          <w:szCs w:val="21"/>
-          <w14:ligatures w14:val="none"/>
-        </w:rPr>
-        <w:t>&gt;</w:t>
-      </w:r>
-    </w:p>
-    <w:p>
-      <w:pPr>
-        <w:shd w:val="clear" w:color="auto" w:fill="1F1F1F"/>
-        <w:spacing w:after="0" w:line="285" w:lineRule="atLeast"/>
-        <w:rPr>
-          <w:rFonts w:ascii="Consolas" w:eastAsia="Times New Roman" w:hAnsi="Consolas" w:cs="Times New Roman"/>
-          <w:color w:val="CCCCCC"/>
-          <w:kern w:val="0"/>
-          <w:sz w:val="21"/>
-          <w:szCs w:val="21"/>
-          <w14:ligatures w14:val="none"/>
-        </w:rPr>
-      </w:pPr>
-      <w:r>
-        <w:rPr>
-          <w:rFonts w:ascii="Consolas" w:eastAsia="Times New Roman" w:hAnsi="Consolas" w:cs="Times New Roman"/>
-          <w:color w:val="CCCCCC"/>
-          <w:kern w:val="0"/>
-          <w:sz w:val="21"/>
-          <w:szCs w:val="21"/>
-          <w14:ligatures w14:val="none"/>
-        </w:rPr>
-        <w:t xml:space="preserve">            </w:t>
-      </w:r>
-      <w:r>
-        <w:rPr>
-          <w:rFonts w:ascii="Consolas" w:eastAsia="Times New Roman" w:hAnsi="Consolas" w:cs="Times New Roman"/>
-          <w:color w:val="808080"/>
-          <w:kern w:val="0"/>
-          <w:sz w:val="21"/>
-          <w:szCs w:val="21"/>
-          <w14:ligatures w14:val="none"/>
-        </w:rPr>
-        <w:t>&lt;</w:t>
-      </w:r>
-      <w:r>
-        <w:rPr>
-          <w:rFonts w:ascii="Consolas" w:eastAsia="Times New Roman" w:hAnsi="Consolas" w:cs="Times New Roman"/>
-          <w:color w:val="569CD6"/>
-          <w:kern w:val="0"/>
-          <w:sz w:val="21"/>
-          <w:szCs w:val="21"/>
-          <w14:ligatures w14:val="none"/>
-        </w:rPr>
-        <w:t>li</w:t>
-      </w:r>
-      <w:r>
-        <w:rPr>
-          <w:rFonts w:ascii="Consolas" w:eastAsia="Times New Roman" w:hAnsi="Consolas" w:cs="Times New Roman"/>
-          <w:color w:val="808080"/>
-          <w:kern w:val="0"/>
-          <w:sz w:val="21"/>
-          <w:szCs w:val="21"/>
-          <w14:ligatures w14:val="none"/>
-        </w:rPr>
-        <w:t>&gt;</w:t>
-      </w:r>
-      <w:r>
-        <w:rPr>
-          <w:rFonts w:ascii="Consolas" w:eastAsia="Times New Roman" w:hAnsi="Consolas" w:cs="Times New Roman"/>
-          <w:color w:val="CCCCCC"/>
-          <w:kern w:val="0"/>
-          <w:sz w:val="21"/>
-          <w:szCs w:val="21"/>
-          <w14:ligatures w14:val="none"/>
-        </w:rPr>
-        <w:t>Second item</w:t>
-      </w:r>
-      <w:r>
-        <w:rPr>
-          <w:rFonts w:ascii="Consolas" w:eastAsia="Times New Roman" w:hAnsi="Consolas" w:cs="Times New Roman"/>
-          <w:color w:val="808080"/>
-          <w:kern w:val="0"/>
-          <w:sz w:val="21"/>
-          <w:szCs w:val="21"/>
-          <w14:ligatures w14:val="none"/>
-        </w:rPr>
-        <w:t>&lt;/</w:t>
-      </w:r>
-      <w:r>
-        <w:rPr>
-          <w:rFonts w:ascii="Consolas" w:eastAsia="Times New Roman" w:hAnsi="Consolas" w:cs="Times New Roman"/>
-          <w:color w:val="569CD6"/>
-          <w:kern w:val="0"/>
-          <w:sz w:val="21"/>
-          <w:szCs w:val="21"/>
-          <w14:ligatures w14:val="none"/>
-        </w:rPr>
-        <w:t>li</w:t>
-      </w:r>
-      <w:r>
-        <w:rPr>
-          <w:rFonts w:ascii="Consolas" w:eastAsia="Times New Roman" w:hAnsi="Consolas" w:cs="Times New Roman"/>
-          <w:color w:val="808080"/>
-          <w:kern w:val="0"/>
-          <w:sz w:val="21"/>
-          <w:szCs w:val="21"/>
-          <w14:ligatures w14:val="none"/>
-        </w:rPr>
-        <w:t>&gt;</w:t>
-      </w:r>
-    </w:p>
-    <w:p>
-      <w:pPr>
-        <w:shd w:val="clear" w:color="auto" w:fill="1F1F1F"/>
-        <w:spacing w:after="0" w:line="285" w:lineRule="atLeast"/>
-        <w:rPr>
-          <w:rFonts w:ascii="Consolas" w:eastAsia="Times New Roman" w:hAnsi="Consolas" w:cs="Times New Roman"/>
-          <w:color w:val="CCCCCC"/>
-          <w:kern w:val="0"/>
-          <w:sz w:val="21"/>
-          <w:szCs w:val="21"/>
-          <w14:ligatures w14:val="none"/>
-        </w:rPr>
-      </w:pPr>
-      <w:r>
-        <w:rPr>
-          <w:rFonts w:ascii="Consolas" w:eastAsia="Times New Roman" w:hAnsi="Consolas" w:cs="Times New Roman"/>
-          <w:color w:val="CCCCCC"/>
-          <w:kern w:val="0"/>
-          <w:sz w:val="21"/>
-          <w:szCs w:val="21"/>
-          <w14:ligatures w14:val="none"/>
-        </w:rPr>
-        <w:t xml:space="preserve">            </w:t>
-      </w:r>
-      <w:r>
-        <w:rPr>
-          <w:rFonts w:ascii="Consolas" w:eastAsia="Times New Roman" w:hAnsi="Consolas" w:cs="Times New Roman"/>
-          <w:color w:val="808080"/>
-          <w:kern w:val="0"/>
-          <w:sz w:val="21"/>
-          <w:szCs w:val="21"/>
-          <w14:ligatures w14:val="none"/>
-        </w:rPr>
-        <w:t>&lt;</w:t>
-      </w:r>
-      <w:r>
-        <w:rPr>
-          <w:rFonts w:ascii="Consolas" w:eastAsia="Times New Roman" w:hAnsi="Consolas" w:cs="Times New Roman"/>
-          <w:color w:val="569CD6"/>
-          <w:kern w:val="0"/>
-          <w:sz w:val="21"/>
-          <w:szCs w:val="21"/>
-          <w14:ligatures w14:val="none"/>
-        </w:rPr>
-        <w:t>li</w:t>
-      </w:r>
-      <w:r>
-        <w:rPr>
-          <w:rFonts w:ascii="Consolas" w:eastAsia="Times New Roman" w:hAnsi="Consolas" w:cs="Times New Roman"/>
-          <w:color w:val="808080"/>
-          <w:kern w:val="0"/>
-          <w:sz w:val="21"/>
-          <w:szCs w:val="21"/>
-          <w14:ligatures w14:val="none"/>
-        </w:rPr>
-        <w:t>&gt;</w:t>
-      </w:r>
-      <w:r>
-        <w:rPr>
-          <w:rFonts w:ascii="Consolas" w:eastAsia="Times New Roman" w:hAnsi="Consolas" w:cs="Times New Roman"/>
-          <w:color w:val="CCCCCC"/>
-          <w:kern w:val="0"/>
-          <w:sz w:val="21"/>
-          <w:szCs w:val="21"/>
-          <w14:ligatures w14:val="none"/>
-        </w:rPr>
-        <w:t>Third item</w:t>
-      </w:r>
-      <w:r>
-        <w:rPr>
-          <w:rFonts w:ascii="Consolas" w:eastAsia="Times New Roman" w:hAnsi="Consolas" w:cs="Times New Roman"/>
-          <w:color w:val="808080"/>
-          <w:kern w:val="0"/>
-          <w:sz w:val="21"/>
-          <w:szCs w:val="21"/>
-          <w14:ligatures w14:val="none"/>
-        </w:rPr>
-        <w:t>&lt;/</w:t>
-      </w:r>
-      <w:r>
-        <w:rPr>
-          <w:rFonts w:ascii="Consolas" w:eastAsia="Times New Roman" w:hAnsi="Consolas" w:cs="Times New Roman"/>
-          <w:color w:val="569CD6"/>
-          <w:kern w:val="0"/>
-          <w:sz w:val="21"/>
-          <w:szCs w:val="21"/>
-          <w14:ligatures w14:val="none"/>
-        </w:rPr>
-        <w:t>li</w:t>
-      </w:r>
-      <w:r>
-        <w:rPr>
-          <w:rFonts w:ascii="Consolas" w:eastAsia="Times New Roman" w:hAnsi="Consolas" w:cs="Times New Roman"/>
-          <w:color w:val="808080"/>
-          <w:kern w:val="0"/>
-          <w:sz w:val="21"/>
-          <w:szCs w:val="21"/>
-          <w14:ligatures w14:val="none"/>
-        </w:rPr>
-        <w:t>&gt;</w:t>
-      </w:r>
-    </w:p>
-    <w:p>
-      <w:pPr>
-        <w:shd w:val="clear" w:color="auto" w:fill="1F1F1F"/>
-        <w:spacing w:after="0" w:line="285" w:lineRule="atLeast"/>
-        <w:rPr>
-          <w:rFonts w:ascii="Consolas" w:eastAsia="Times New Roman" w:hAnsi="Consolas" w:cs="Times New Roman"/>
-          <w:color w:val="CCCCCC"/>
-          <w:kern w:val="0"/>
-          <w:sz w:val="21"/>
-          <w:szCs w:val="21"/>
-          <w14:ligatures w14:val="none"/>
-        </w:rPr>
-      </w:pPr>
-      <w:r>
-        <w:rPr>
-          <w:rFonts w:ascii="Consolas" w:eastAsia="Times New Roman" w:hAnsi="Consolas" w:cs="Times New Roman"/>
-          <w:color w:val="CCCCCC"/>
-          <w:kern w:val="0"/>
-          <w:sz w:val="21"/>
-          <w:szCs w:val="21"/>
-          <w14:ligatures w14:val="none"/>
-        </w:rPr>
-        <w:t xml:space="preserve">          </w:t>
-      </w:r>
-      <w:r>
-        <w:rPr>
-          <w:rFonts w:ascii="Consolas" w:eastAsia="Times New Roman" w:hAnsi="Consolas" w:cs="Times New Roman"/>
-          <w:color w:val="808080"/>
-          <w:kern w:val="0"/>
-          <w:sz w:val="21"/>
-          <w:szCs w:val="21"/>
-          <w14:ligatures w14:val="none"/>
-        </w:rPr>
-        <w:t>&lt;/</w:t>
-      </w:r>
-      <w:proofErr w:type="spellStart"/>
-      <w:r>
-        <w:rPr>
-          <w:rFonts w:ascii="Consolas" w:eastAsia="Times New Roman" w:hAnsi="Consolas" w:cs="Times New Roman"/>
-          <w:color w:val="569CD6"/>
-          <w:kern w:val="0"/>
-          <w:sz w:val="21"/>
-          <w:szCs w:val="21"/>
-          <w14:ligatures w14:val="none"/>
-        </w:rPr>
-        <w:t>ol</w:t>
-      </w:r>
-      <w:proofErr w:type="spellEnd"/>
-      <w:r>
-        <w:rPr>
-          <w:rFonts w:ascii="Consolas" w:eastAsia="Times New Roman" w:hAnsi="Consolas" w:cs="Times New Roman"/>
-          <w:color w:val="808080"/>
-          <w:kern w:val="0"/>
-          <w:sz w:val="21"/>
-          <w:szCs w:val="21"/>
-          <w14:ligatures w14:val="none"/>
-        </w:rPr>
-        <w:t>&gt;</w:t>
-      </w:r>
-    </w:p>
-    <w:p>
-      <w:pPr>
         <w:ind w:left="720" w:firstLine="720"/>
         <w:rPr>
           <w:b/>
@@ -2799,32 +2577,114 @@
           <w:szCs w:val="28"/>
         </w:rPr>
       </w:pPr>
-    </w:p>
-    <w:p>
-      <w:pPr>
-        <w:ind w:left="720" w:firstLine="720"/>
+      <w:r>
         <w:rPr>
           <w:b/>
           <w:bCs/>
           <w:sz w:val="28"/>
           <w:szCs w:val="28"/>
         </w:rPr>
-      </w:pPr>
-      <w:r>
-        <w:rPr>
-          <w:sz w:val="24"/>
-          <w:szCs w:val="24"/>
-        </w:rPr>
-        <w:t xml:space="preserve"> </w:t>
-      </w:r>
-      <w:r>
+        <w:t>(a)</w:t>
+      </w:r>
+    </w:p>
+    <w:p>
+      <w:pPr>
+        <w:ind w:left="720" w:firstLine="720"/>
         <w:rPr>
           <w:b/>
           <w:bCs/>
           <w:sz w:val="28"/>
           <w:szCs w:val="28"/>
         </w:rPr>
-        <w:t>definition lists.</w:t>
+      </w:pPr>
+      <w:r>
+        <w:rPr>
+          <w:b/>
+          <w:bCs/>
+          <w:sz w:val="28"/>
+          <w:szCs w:val="28"/>
+        </w:rPr>
+        <w:t>(A)</w:t>
+      </w:r>
+    </w:p>
+    <w:p>
+      <w:pPr>
+        <w:ind w:left="720" w:firstLine="720"/>
+        <w:rPr>
+          <w:b/>
+          <w:bCs/>
+          <w:sz w:val="28"/>
+          <w:szCs w:val="28"/>
+        </w:rPr>
+      </w:pPr>
+      <w:r>
+        <w:rPr>
+          <w:b/>
+          <w:bCs/>
+          <w:sz w:val="28"/>
+          <w:szCs w:val="28"/>
+        </w:rPr>
+        <w:t>(</w:t>
+      </w:r>
+      <w:proofErr w:type="spellStart"/>
+      <w:r>
+        <w:rPr>
+          <w:b/>
+          <w:bCs/>
+          <w:sz w:val="28"/>
+          <w:szCs w:val="28"/>
+        </w:rPr>
+        <w:t>i</w:t>
+      </w:r>
+      <w:proofErr w:type="spellEnd"/>
+      <w:r>
+        <w:rPr>
+          <w:b/>
+          <w:bCs/>
+          <w:sz w:val="28"/>
+          <w:szCs w:val="28"/>
+        </w:rPr>
+        <w:t>)</w:t>
+      </w:r>
+    </w:p>
+    <w:p>
+      <w:pPr>
+        <w:ind w:left="720" w:firstLine="720"/>
+        <w:rPr>
+          <w:b/>
+          <w:bCs/>
+          <w:sz w:val="28"/>
+          <w:szCs w:val="28"/>
+        </w:rPr>
+      </w:pPr>
+      <w:r>
+        <w:rPr>
+          <w:b/>
+          <w:bCs/>
+          <w:sz w:val="28"/>
+          <w:szCs w:val="28"/>
+        </w:rPr>
+        <w:t>(I)</w:t>
+      </w:r>
+    </w:p>
+    <w:p>
+      <w:pPr>
+        <w:ind w:left="720" w:firstLine="720"/>
+        <w:rPr>
+          <w:b/>
+          <w:bCs/>
+          <w:sz w:val="28"/>
+          <w:szCs w:val="28"/>
+        </w:rPr>
+      </w:pPr>
+      <w:r>
+        <w:rPr>
+          <w:b/>
+          <w:bCs/>
+          <w:sz w:val="28"/>
+          <w:szCs w:val="28"/>
+        </w:rPr>
+        <w:t>(1)</w:t>
       </w:r>
     </w:p>
     <w:p>
@@ -2851,6 +2711,7 @@
         </w:rPr>
         <w:t>&lt;</w:t>
       </w:r>
+      <w:proofErr w:type="spellStart"/>
       <w:r>
         <w:rPr>
           <w:rFonts w:ascii="Consolas" w:eastAsia="Times New Roman" w:hAnsi="Consolas" w:cs="Times New Roman"/>
@@ -2860,8 +2721,9 @@
           <w:szCs w:val="21"/>
           <w14:ligatures w14:val="none"/>
         </w:rPr>
-        <w:t>dl</w:t>
-      </w:r>
+        <w:t>ol</w:t>
+      </w:r>
+      <w:proofErr w:type="spellEnd"/>
       <w:r>
         <w:rPr>
           <w:rFonts w:ascii="Consolas" w:eastAsia="Times New Roman" w:hAnsi="Consolas" w:cs="Times New Roman"/>
@@ -2918,7 +2780,7 @@
           <w:szCs w:val="21"/>
           <w14:ligatures w14:val="none"/>
         </w:rPr>
-        <w:t>dt</w:t>
+        <w:t>li</w:t>
       </w:r>
       <w:r>
         <w:rPr>
@@ -2940,7 +2802,7 @@
           <w:szCs w:val="21"/>
           <w14:ligatures w14:val="none"/>
         </w:rPr>
-        <w:t>HTML</w:t>
+        <w:t>First item</w:t>
       </w:r>
       <w:r>
         <w:rPr>
@@ -2962,7 +2824,7 @@
           <w:szCs w:val="21"/>
           <w14:ligatures w14:val="none"/>
         </w:rPr>
-        <w:t>dt</w:t>
+        <w:t>li</w:t>
       </w:r>
       <w:r>
         <w:rPr>
@@ -3020,7 +2882,7 @@
           <w:szCs w:val="21"/>
           <w14:ligatures w14:val="none"/>
         </w:rPr>
-        <w:t>dd</w:t>
+        <w:t>li</w:t>
       </w:r>
       <w:r>
         <w:rPr>
@@ -3033,29 +2895,16 @@
         </w:rPr>
         <w:t>&gt;</w:t>
       </w:r>
-      <w:proofErr w:type="spellStart"/>
-      <w:r>
-        <w:rPr>
-          <w:rFonts w:ascii="Consolas" w:eastAsia="Times New Roman" w:hAnsi="Consolas" w:cs="Times New Roman"/>
-          <w:color w:val="CCCCCC"/>
-          <w:kern w:val="0"/>
-          <w:sz w:val="21"/>
-          <w:szCs w:val="21"/>
-          <w14:ligatures w14:val="none"/>
-        </w:rPr>
-        <w:t>HyperText</w:t>
-      </w:r>
-      <w:proofErr w:type="spellEnd"/>
-      <w:r>
-        <w:rPr>
-          <w:rFonts w:ascii="Consolas" w:eastAsia="Times New Roman" w:hAnsi="Consolas" w:cs="Times New Roman"/>
-          <w:color w:val="CCCCCC"/>
-          <w:kern w:val="0"/>
-          <w:sz w:val="21"/>
-          <w:szCs w:val="21"/>
-          <w14:ligatures w14:val="none"/>
-        </w:rPr>
-        <w:t xml:space="preserve"> Markup Language</w:t>
+      <w:r>
+        <w:rPr>
+          <w:rFonts w:ascii="Consolas" w:eastAsia="Times New Roman" w:hAnsi="Consolas" w:cs="Times New Roman"/>
+          <w:color w:val="CCCCCC"/>
+          <w:kern w:val="0"/>
+          <w:sz w:val="21"/>
+          <w:szCs w:val="21"/>
+          <w14:ligatures w14:val="none"/>
+        </w:rPr>
+        <w:t>Second item</w:t>
       </w:r>
       <w:r>
         <w:rPr>
@@ -3077,7 +2926,7 @@
           <w:szCs w:val="21"/>
           <w14:ligatures w14:val="none"/>
         </w:rPr>
-        <w:t>dd</w:t>
+        <w:t>li</w:t>
       </w:r>
       <w:r>
         <w:rPr>
@@ -3115,6 +2964,83 @@
         </w:rPr>
         <w:t xml:space="preserve">            </w:t>
       </w:r>
+      <w:r>
+        <w:rPr>
+          <w:rFonts w:ascii="Consolas" w:eastAsia="Times New Roman" w:hAnsi="Consolas" w:cs="Times New Roman"/>
+          <w:color w:val="808080"/>
+          <w:kern w:val="0"/>
+          <w:sz w:val="21"/>
+          <w:szCs w:val="21"/>
+          <w14:ligatures w14:val="none"/>
+        </w:rPr>
+        <w:t>&lt;</w:t>
+      </w:r>
+      <w:r>
+        <w:rPr>
+          <w:rFonts w:ascii="Consolas" w:eastAsia="Times New Roman" w:hAnsi="Consolas" w:cs="Times New Roman"/>
+          <w:color w:val="569CD6"/>
+          <w:kern w:val="0"/>
+          <w:sz w:val="21"/>
+          <w:szCs w:val="21"/>
+          <w14:ligatures w14:val="none"/>
+        </w:rPr>
+        <w:t>li</w:t>
+      </w:r>
+      <w:r>
+        <w:rPr>
+          <w:rFonts w:ascii="Consolas" w:eastAsia="Times New Roman" w:hAnsi="Consolas" w:cs="Times New Roman"/>
+          <w:color w:val="808080"/>
+          <w:kern w:val="0"/>
+          <w:sz w:val="21"/>
+          <w:szCs w:val="21"/>
+          <w14:ligatures w14:val="none"/>
+        </w:rPr>
+        <w:t>&gt;</w:t>
+      </w:r>
+      <w:r>
+        <w:rPr>
+          <w:rFonts w:ascii="Consolas" w:eastAsia="Times New Roman" w:hAnsi="Consolas" w:cs="Times New Roman"/>
+          <w:color w:val="CCCCCC"/>
+          <w:kern w:val="0"/>
+          <w:sz w:val="21"/>
+          <w:szCs w:val="21"/>
+          <w14:ligatures w14:val="none"/>
+        </w:rPr>
+        <w:t>Third item</w:t>
+      </w:r>
+      <w:r>
+        <w:rPr>
+          <w:rFonts w:ascii="Consolas" w:eastAsia="Times New Roman" w:hAnsi="Consolas" w:cs="Times New Roman"/>
+          <w:color w:val="808080"/>
+          <w:kern w:val="0"/>
+          <w:sz w:val="21"/>
+          <w:szCs w:val="21"/>
+          <w14:ligatures w14:val="none"/>
+        </w:rPr>
+        <w:t>&lt;/</w:t>
+      </w:r>
+      <w:r>
+        <w:rPr>
+          <w:rFonts w:ascii="Consolas" w:eastAsia="Times New Roman" w:hAnsi="Consolas" w:cs="Times New Roman"/>
+          <w:color w:val="569CD6"/>
+          <w:kern w:val="0"/>
+          <w:sz w:val="21"/>
+          <w:szCs w:val="21"/>
+          <w14:ligatures w14:val="none"/>
+        </w:rPr>
+        <w:t>li</w:t>
+      </w:r>
+      <w:r>
+        <w:rPr>
+          <w:rFonts w:ascii="Consolas" w:eastAsia="Times New Roman" w:hAnsi="Consolas" w:cs="Times New Roman"/>
+          <w:color w:val="808080"/>
+          <w:kern w:val="0"/>
+          <w:sz w:val="21"/>
+          <w:szCs w:val="21"/>
+          <w14:ligatures w14:val="none"/>
+        </w:rPr>
+        <w:t>&gt;</w:t>
+      </w:r>
     </w:p>
     <w:p>
       <w:pPr>
@@ -3138,19 +3064,20 @@
           <w:szCs w:val="21"/>
           <w14:ligatures w14:val="none"/>
         </w:rPr>
-        <w:t xml:space="preserve">            </w:t>
-      </w:r>
-      <w:r>
-        <w:rPr>
-          <w:rFonts w:ascii="Consolas" w:eastAsia="Times New Roman" w:hAnsi="Consolas" w:cs="Times New Roman"/>
-          <w:color w:val="808080"/>
-          <w:kern w:val="0"/>
-          <w:sz w:val="21"/>
-          <w:szCs w:val="21"/>
-          <w14:ligatures w14:val="none"/>
-        </w:rPr>
-        <w:t>&lt;</w:t>
-      </w:r>
+        <w:t xml:space="preserve">          </w:t>
+      </w:r>
+      <w:r>
+        <w:rPr>
+          <w:rFonts w:ascii="Consolas" w:eastAsia="Times New Roman" w:hAnsi="Consolas" w:cs="Times New Roman"/>
+          <w:color w:val="808080"/>
+          <w:kern w:val="0"/>
+          <w:sz w:val="21"/>
+          <w:szCs w:val="21"/>
+          <w14:ligatures w14:val="none"/>
+        </w:rPr>
+        <w:t>&lt;/</w:t>
+      </w:r>
+      <w:proofErr w:type="spellStart"/>
       <w:r>
         <w:rPr>
           <w:rFonts w:ascii="Consolas" w:eastAsia="Times New Roman" w:hAnsi="Consolas" w:cs="Times New Roman"/>
@@ -3160,8 +3087,9 @@
           <w:szCs w:val="21"/>
           <w14:ligatures w14:val="none"/>
         </w:rPr>
-        <w:t>dt</w:t>
-      </w:r>
+        <w:t>ol</w:t>
+      </w:r>
+      <w:proofErr w:type="spellEnd"/>
       <w:r>
         <w:rPr>
           <w:rFonts w:ascii="Consolas" w:eastAsia="Times New Roman" w:hAnsi="Consolas" w:cs="Times New Roman"/>
@@ -3173,49 +3101,43 @@
         </w:rPr>
         <w:t>&gt;</w:t>
       </w:r>
-      <w:r>
-        <w:rPr>
-          <w:rFonts w:ascii="Consolas" w:eastAsia="Times New Roman" w:hAnsi="Consolas" w:cs="Times New Roman"/>
-          <w:color w:val="CCCCCC"/>
-          <w:kern w:val="0"/>
-          <w:sz w:val="21"/>
-          <w:szCs w:val="21"/>
-          <w14:ligatures w14:val="none"/>
-        </w:rPr>
-        <w:t>CSS</w:t>
-      </w:r>
-      <w:r>
-        <w:rPr>
-          <w:rFonts w:ascii="Consolas" w:eastAsia="Times New Roman" w:hAnsi="Consolas" w:cs="Times New Roman"/>
-          <w:color w:val="808080"/>
-          <w:kern w:val="0"/>
-          <w:sz w:val="21"/>
-          <w:szCs w:val="21"/>
-          <w14:ligatures w14:val="none"/>
-        </w:rPr>
-        <w:t>&lt;/</w:t>
-      </w:r>
-      <w:r>
-        <w:rPr>
-          <w:rFonts w:ascii="Consolas" w:eastAsia="Times New Roman" w:hAnsi="Consolas" w:cs="Times New Roman"/>
-          <w:color w:val="569CD6"/>
-          <w:kern w:val="0"/>
-          <w:sz w:val="21"/>
-          <w:szCs w:val="21"/>
-          <w14:ligatures w14:val="none"/>
-        </w:rPr>
-        <w:t>dt</w:t>
-      </w:r>
-      <w:r>
-        <w:rPr>
-          <w:rFonts w:ascii="Consolas" w:eastAsia="Times New Roman" w:hAnsi="Consolas" w:cs="Times New Roman"/>
-          <w:color w:val="808080"/>
-          <w:kern w:val="0"/>
-          <w:sz w:val="21"/>
-          <w:szCs w:val="21"/>
-          <w14:ligatures w14:val="none"/>
-        </w:rPr>
-        <w:t>&gt;</w:t>
+    </w:p>
+    <w:p>
+      <w:pPr>
+        <w:ind w:left="720" w:firstLine="720"/>
+        <w:rPr>
+          <w:b/>
+          <w:bCs/>
+          <w:sz w:val="28"/>
+          <w:szCs w:val="28"/>
+        </w:rPr>
+      </w:pPr>
+    </w:p>
+    <w:p>
+      <w:pPr>
+        <w:ind w:left="720" w:firstLine="720"/>
+        <w:rPr>
+          <w:b/>
+          <w:bCs/>
+          <w:sz w:val="28"/>
+          <w:szCs w:val="28"/>
+        </w:rPr>
+      </w:pPr>
+      <w:r>
+        <w:rPr>
+          <w:sz w:val="24"/>
+          <w:szCs w:val="24"/>
+        </w:rPr>
+        <w:t xml:space="preserve"> </w:t>
+      </w:r>
+      <w:r>
+        <w:rPr>
+          <w:b/>
+          <w:bCs/>
+          <w:sz w:val="28"/>
+          <w:szCs w:val="28"/>
+        </w:rPr>
+        <w:t>definition lists.</w:t>
       </w:r>
     </w:p>
     <w:p>
@@ -3234,17 +3156,6 @@
       <w:r>
         <w:rPr>
           <w:rFonts w:ascii="Consolas" w:eastAsia="Times New Roman" w:hAnsi="Consolas" w:cs="Times New Roman"/>
-          <w:color w:val="CCCCCC"/>
-          <w:kern w:val="0"/>
-          <w:sz w:val="21"/>
-          <w:szCs w:val="21"/>
-          <w14:ligatures w14:val="none"/>
-        </w:rPr>
-        <w:t xml:space="preserve">            </w:t>
-      </w:r>
-      <w:r>
-        <w:rPr>
-          <w:rFonts w:ascii="Consolas" w:eastAsia="Times New Roman" w:hAnsi="Consolas" w:cs="Times New Roman"/>
           <w:color w:val="808080"/>
           <w:kern w:val="0"/>
           <w:sz w:val="21"/>
@@ -3262,75 +3173,7 @@
           <w:szCs w:val="21"/>
           <w14:ligatures w14:val="none"/>
         </w:rPr>
-        <w:t>dd</w:t>
-      </w:r>
-      <w:r>
-        <w:rPr>
-          <w:rFonts w:ascii="Consolas" w:eastAsia="Times New Roman" w:hAnsi="Consolas" w:cs="Times New Roman"/>
-          <w:color w:val="808080"/>
-          <w:kern w:val="0"/>
-          <w:sz w:val="21"/>
-          <w:szCs w:val="21"/>
-          <w14:ligatures w14:val="none"/>
-        </w:rPr>
-        <w:t>&gt;</w:t>
-      </w:r>
-      <w:r>
-        <w:rPr>
-          <w:rFonts w:ascii="Consolas" w:eastAsia="Times New Roman" w:hAnsi="Consolas" w:cs="Times New Roman"/>
-          <w:color w:val="CCCCCC"/>
-          <w:kern w:val="0"/>
-          <w:sz w:val="21"/>
-          <w:szCs w:val="21"/>
-          <w14:ligatures w14:val="none"/>
-        </w:rPr>
-        <w:t xml:space="preserve">Cascading Style </w:t>
-      </w:r>
-      <w:proofErr w:type="gramStart"/>
-      <w:r>
-        <w:rPr>
-          <w:rFonts w:ascii="Consolas" w:eastAsia="Times New Roman" w:hAnsi="Consolas" w:cs="Times New Roman"/>
-          <w:color w:val="CCCCCC"/>
-          <w:kern w:val="0"/>
-          <w:sz w:val="21"/>
-          <w:szCs w:val="21"/>
-          <w14:ligatures w14:val="none"/>
-        </w:rPr>
-        <w:t>Sheets.</w:t>
-      </w:r>
-      <w:r>
-        <w:rPr>
-          <w:rFonts w:ascii="Consolas" w:eastAsia="Times New Roman" w:hAnsi="Consolas" w:cs="Times New Roman"/>
-          <w:color w:val="808080"/>
-          <w:kern w:val="0"/>
-          <w:sz w:val="21"/>
-          <w:szCs w:val="21"/>
-          <w14:ligatures w14:val="none"/>
-        </w:rPr>
-        <w:t>&lt;</w:t>
-      </w:r>
-      <w:proofErr w:type="gramEnd"/>
-      <w:r>
-        <w:rPr>
-          <w:rFonts w:ascii="Consolas" w:eastAsia="Times New Roman" w:hAnsi="Consolas" w:cs="Times New Roman"/>
-          <w:color w:val="808080"/>
-          <w:kern w:val="0"/>
-          <w:sz w:val="21"/>
-          <w:szCs w:val="21"/>
-          <w14:ligatures w14:val="none"/>
-        </w:rPr>
-        <w:t>/</w:t>
-      </w:r>
-      <w:r>
-        <w:rPr>
-          <w:rFonts w:ascii="Consolas" w:eastAsia="Times New Roman" w:hAnsi="Consolas" w:cs="Times New Roman"/>
-          <w:color w:val="569CD6"/>
-          <w:kern w:val="0"/>
-          <w:sz w:val="21"/>
-          <w:szCs w:val="21"/>
-          <w14:ligatures w14:val="none"/>
-        </w:rPr>
-        <w:t>dd</w:t>
+        <w:t>dl</w:t>
       </w:r>
       <w:r>
         <w:rPr>
@@ -3368,6 +3211,83 @@
         </w:rPr>
         <w:t xml:space="preserve">            </w:t>
       </w:r>
+      <w:r>
+        <w:rPr>
+          <w:rFonts w:ascii="Consolas" w:eastAsia="Times New Roman" w:hAnsi="Consolas" w:cs="Times New Roman"/>
+          <w:color w:val="808080"/>
+          <w:kern w:val="0"/>
+          <w:sz w:val="21"/>
+          <w:szCs w:val="21"/>
+          <w14:ligatures w14:val="none"/>
+        </w:rPr>
+        <w:t>&lt;</w:t>
+      </w:r>
+      <w:r>
+        <w:rPr>
+          <w:rFonts w:ascii="Consolas" w:eastAsia="Times New Roman" w:hAnsi="Consolas" w:cs="Times New Roman"/>
+          <w:color w:val="569CD6"/>
+          <w:kern w:val="0"/>
+          <w:sz w:val="21"/>
+          <w:szCs w:val="21"/>
+          <w14:ligatures w14:val="none"/>
+        </w:rPr>
+        <w:t>dt</w:t>
+      </w:r>
+      <w:r>
+        <w:rPr>
+          <w:rFonts w:ascii="Consolas" w:eastAsia="Times New Roman" w:hAnsi="Consolas" w:cs="Times New Roman"/>
+          <w:color w:val="808080"/>
+          <w:kern w:val="0"/>
+          <w:sz w:val="21"/>
+          <w:szCs w:val="21"/>
+          <w14:ligatures w14:val="none"/>
+        </w:rPr>
+        <w:t>&gt;</w:t>
+      </w:r>
+      <w:r>
+        <w:rPr>
+          <w:rFonts w:ascii="Consolas" w:eastAsia="Times New Roman" w:hAnsi="Consolas" w:cs="Times New Roman"/>
+          <w:color w:val="CCCCCC"/>
+          <w:kern w:val="0"/>
+          <w:sz w:val="21"/>
+          <w:szCs w:val="21"/>
+          <w14:ligatures w14:val="none"/>
+        </w:rPr>
+        <w:t>HTML</w:t>
+      </w:r>
+      <w:r>
+        <w:rPr>
+          <w:rFonts w:ascii="Consolas" w:eastAsia="Times New Roman" w:hAnsi="Consolas" w:cs="Times New Roman"/>
+          <w:color w:val="808080"/>
+          <w:kern w:val="0"/>
+          <w:sz w:val="21"/>
+          <w:szCs w:val="21"/>
+          <w14:ligatures w14:val="none"/>
+        </w:rPr>
+        <w:t>&lt;/</w:t>
+      </w:r>
+      <w:r>
+        <w:rPr>
+          <w:rFonts w:ascii="Consolas" w:eastAsia="Times New Roman" w:hAnsi="Consolas" w:cs="Times New Roman"/>
+          <w:color w:val="569CD6"/>
+          <w:kern w:val="0"/>
+          <w:sz w:val="21"/>
+          <w:szCs w:val="21"/>
+          <w14:ligatures w14:val="none"/>
+        </w:rPr>
+        <w:t>dt</w:t>
+      </w:r>
+      <w:r>
+        <w:rPr>
+          <w:rFonts w:ascii="Consolas" w:eastAsia="Times New Roman" w:hAnsi="Consolas" w:cs="Times New Roman"/>
+          <w:color w:val="808080"/>
+          <w:kern w:val="0"/>
+          <w:sz w:val="21"/>
+          <w:szCs w:val="21"/>
+          <w14:ligatures w14:val="none"/>
+        </w:rPr>
+        <w:t>&gt;</w:t>
+      </w:r>
     </w:p>
     <w:p>
       <w:pPr>
@@ -3413,7 +3333,7 @@
           <w:szCs w:val="21"/>
           <w14:ligatures w14:val="none"/>
         </w:rPr>
-        <w:t>dt</w:t>
+        <w:t>dd</w:t>
       </w:r>
       <w:r>
         <w:rPr>
@@ -3426,16 +3346,29 @@
         </w:rPr>
         <w:t>&gt;</w:t>
       </w:r>
-      <w:r>
-        <w:rPr>
-          <w:rFonts w:ascii="Consolas" w:eastAsia="Times New Roman" w:hAnsi="Consolas" w:cs="Times New Roman"/>
-          <w:color w:val="CCCCCC"/>
-          <w:kern w:val="0"/>
-          <w:sz w:val="21"/>
-          <w:szCs w:val="21"/>
-          <w14:ligatures w14:val="none"/>
-        </w:rPr>
-        <w:t>JavaScript</w:t>
+      <w:proofErr w:type="spellStart"/>
+      <w:r>
+        <w:rPr>
+          <w:rFonts w:ascii="Consolas" w:eastAsia="Times New Roman" w:hAnsi="Consolas" w:cs="Times New Roman"/>
+          <w:color w:val="CCCCCC"/>
+          <w:kern w:val="0"/>
+          <w:sz w:val="21"/>
+          <w:szCs w:val="21"/>
+          <w14:ligatures w14:val="none"/>
+        </w:rPr>
+        <w:t>HyperText</w:t>
+      </w:r>
+      <w:proofErr w:type="spellEnd"/>
+      <w:r>
+        <w:rPr>
+          <w:rFonts w:ascii="Consolas" w:eastAsia="Times New Roman" w:hAnsi="Consolas" w:cs="Times New Roman"/>
+          <w:color w:val="CCCCCC"/>
+          <w:kern w:val="0"/>
+          <w:sz w:val="21"/>
+          <w:szCs w:val="21"/>
+          <w14:ligatures w14:val="none"/>
+        </w:rPr>
+        <w:t xml:space="preserve"> Markup Language</w:t>
       </w:r>
       <w:r>
         <w:rPr>
@@ -3457,7 +3390,7 @@
           <w:szCs w:val="21"/>
           <w14:ligatures w14:val="none"/>
         </w:rPr>
-        <w:t>dt</w:t>
+        <w:t>dd</w:t>
       </w:r>
       <w:r>
         <w:rPr>
@@ -3495,96 +3428,6 @@
         </w:rPr>
         <w:t xml:space="preserve">            </w:t>
       </w:r>
-      <w:r>
-        <w:rPr>
-          <w:rFonts w:ascii="Consolas" w:eastAsia="Times New Roman" w:hAnsi="Consolas" w:cs="Times New Roman"/>
-          <w:color w:val="808080"/>
-          <w:kern w:val="0"/>
-          <w:sz w:val="21"/>
-          <w:szCs w:val="21"/>
-          <w14:ligatures w14:val="none"/>
-        </w:rPr>
-        <w:t>&lt;</w:t>
-      </w:r>
-      <w:r>
-        <w:rPr>
-          <w:rFonts w:ascii="Consolas" w:eastAsia="Times New Roman" w:hAnsi="Consolas" w:cs="Times New Roman"/>
-          <w:color w:val="569CD6"/>
-          <w:kern w:val="0"/>
-          <w:sz w:val="21"/>
-          <w:szCs w:val="21"/>
-          <w14:ligatures w14:val="none"/>
-        </w:rPr>
-        <w:t>dd</w:t>
-      </w:r>
-      <w:r>
-        <w:rPr>
-          <w:rFonts w:ascii="Consolas" w:eastAsia="Times New Roman" w:hAnsi="Consolas" w:cs="Times New Roman"/>
-          <w:color w:val="808080"/>
-          <w:kern w:val="0"/>
-          <w:sz w:val="21"/>
-          <w:szCs w:val="21"/>
-          <w14:ligatures w14:val="none"/>
-        </w:rPr>
-        <w:t>&gt;</w:t>
-      </w:r>
-      <w:r>
-        <w:rPr>
-          <w:rFonts w:ascii="Consolas" w:eastAsia="Times New Roman" w:hAnsi="Consolas" w:cs="Times New Roman"/>
-          <w:color w:val="CCCCCC"/>
-          <w:kern w:val="0"/>
-          <w:sz w:val="21"/>
-          <w:szCs w:val="21"/>
-          <w14:ligatures w14:val="none"/>
-        </w:rPr>
-        <w:t xml:space="preserve">A programming </w:t>
-      </w:r>
-      <w:proofErr w:type="gramStart"/>
-      <w:r>
-        <w:rPr>
-          <w:rFonts w:ascii="Consolas" w:eastAsia="Times New Roman" w:hAnsi="Consolas" w:cs="Times New Roman"/>
-          <w:color w:val="CCCCCC"/>
-          <w:kern w:val="0"/>
-          <w:sz w:val="21"/>
-          <w:szCs w:val="21"/>
-          <w14:ligatures w14:val="none"/>
-        </w:rPr>
-        <w:t>language .</w:t>
-      </w:r>
-      <w:proofErr w:type="gramEnd"/>
-      <w:r>
-        <w:rPr>
-          <w:rFonts w:ascii="Consolas" w:eastAsia="Times New Roman" w:hAnsi="Consolas" w:cs="Times New Roman"/>
-          <w:color w:val="808080"/>
-          <w:kern w:val="0"/>
-          <w:sz w:val="21"/>
-          <w:szCs w:val="21"/>
-          <w14:ligatures w14:val="none"/>
-        </w:rPr>
-        <w:t>&lt;/</w:t>
-      </w:r>
-      <w:r>
-        <w:rPr>
-          <w:rFonts w:ascii="Consolas" w:eastAsia="Times New Roman" w:hAnsi="Consolas" w:cs="Times New Roman"/>
-          <w:color w:val="569CD6"/>
-          <w:kern w:val="0"/>
-          <w:sz w:val="21"/>
-          <w:szCs w:val="21"/>
-          <w14:ligatures w14:val="none"/>
-        </w:rPr>
-        <w:t>dd</w:t>
-      </w:r>
-      <w:r>
-        <w:rPr>
-          <w:rFonts w:ascii="Consolas" w:eastAsia="Times New Roman" w:hAnsi="Consolas" w:cs="Times New Roman"/>
-          <w:color w:val="808080"/>
-          <w:kern w:val="0"/>
-          <w:sz w:val="21"/>
-          <w:szCs w:val="21"/>
-          <w14:ligatures w14:val="none"/>
-        </w:rPr>
-        <w:t>&gt;</w:t>
-      </w:r>
     </w:p>
     <w:p>
       <w:pPr>
@@ -3608,6 +3451,476 @@
           <w:szCs w:val="21"/>
           <w14:ligatures w14:val="none"/>
         </w:rPr>
+        <w:t xml:space="preserve">            </w:t>
+      </w:r>
+      <w:r>
+        <w:rPr>
+          <w:rFonts w:ascii="Consolas" w:eastAsia="Times New Roman" w:hAnsi="Consolas" w:cs="Times New Roman"/>
+          <w:color w:val="808080"/>
+          <w:kern w:val="0"/>
+          <w:sz w:val="21"/>
+          <w:szCs w:val="21"/>
+          <w14:ligatures w14:val="none"/>
+        </w:rPr>
+        <w:t>&lt;</w:t>
+      </w:r>
+      <w:r>
+        <w:rPr>
+          <w:rFonts w:ascii="Consolas" w:eastAsia="Times New Roman" w:hAnsi="Consolas" w:cs="Times New Roman"/>
+          <w:color w:val="569CD6"/>
+          <w:kern w:val="0"/>
+          <w:sz w:val="21"/>
+          <w:szCs w:val="21"/>
+          <w14:ligatures w14:val="none"/>
+        </w:rPr>
+        <w:t>dt</w:t>
+      </w:r>
+      <w:r>
+        <w:rPr>
+          <w:rFonts w:ascii="Consolas" w:eastAsia="Times New Roman" w:hAnsi="Consolas" w:cs="Times New Roman"/>
+          <w:color w:val="808080"/>
+          <w:kern w:val="0"/>
+          <w:sz w:val="21"/>
+          <w:szCs w:val="21"/>
+          <w14:ligatures w14:val="none"/>
+        </w:rPr>
+        <w:t>&gt;</w:t>
+      </w:r>
+      <w:r>
+        <w:rPr>
+          <w:rFonts w:ascii="Consolas" w:eastAsia="Times New Roman" w:hAnsi="Consolas" w:cs="Times New Roman"/>
+          <w:color w:val="CCCCCC"/>
+          <w:kern w:val="0"/>
+          <w:sz w:val="21"/>
+          <w:szCs w:val="21"/>
+          <w14:ligatures w14:val="none"/>
+        </w:rPr>
+        <w:t>CSS</w:t>
+      </w:r>
+      <w:r>
+        <w:rPr>
+          <w:rFonts w:ascii="Consolas" w:eastAsia="Times New Roman" w:hAnsi="Consolas" w:cs="Times New Roman"/>
+          <w:color w:val="808080"/>
+          <w:kern w:val="0"/>
+          <w:sz w:val="21"/>
+          <w:szCs w:val="21"/>
+          <w14:ligatures w14:val="none"/>
+        </w:rPr>
+        <w:t>&lt;/</w:t>
+      </w:r>
+      <w:r>
+        <w:rPr>
+          <w:rFonts w:ascii="Consolas" w:eastAsia="Times New Roman" w:hAnsi="Consolas" w:cs="Times New Roman"/>
+          <w:color w:val="569CD6"/>
+          <w:kern w:val="0"/>
+          <w:sz w:val="21"/>
+          <w:szCs w:val="21"/>
+          <w14:ligatures w14:val="none"/>
+        </w:rPr>
+        <w:t>dt</w:t>
+      </w:r>
+      <w:r>
+        <w:rPr>
+          <w:rFonts w:ascii="Consolas" w:eastAsia="Times New Roman" w:hAnsi="Consolas" w:cs="Times New Roman"/>
+          <w:color w:val="808080"/>
+          <w:kern w:val="0"/>
+          <w:sz w:val="21"/>
+          <w:szCs w:val="21"/>
+          <w14:ligatures w14:val="none"/>
+        </w:rPr>
+        <w:t>&gt;</w:t>
+      </w:r>
+    </w:p>
+    <w:p>
+      <w:pPr>
+        <w:shd w:val="clear" w:color="auto" w:fill="1F1F1F"/>
+        <w:spacing w:after="0" w:line="285" w:lineRule="atLeast"/>
+        <w:rPr>
+          <w:rFonts w:ascii="Consolas" w:eastAsia="Times New Roman" w:hAnsi="Consolas" w:cs="Times New Roman"/>
+          <w:color w:val="CCCCCC"/>
+          <w:kern w:val="0"/>
+          <w:sz w:val="21"/>
+          <w:szCs w:val="21"/>
+          <w14:ligatures w14:val="none"/>
+        </w:rPr>
+      </w:pPr>
+      <w:r>
+        <w:rPr>
+          <w:rFonts w:ascii="Consolas" w:eastAsia="Times New Roman" w:hAnsi="Consolas" w:cs="Times New Roman"/>
+          <w:color w:val="CCCCCC"/>
+          <w:kern w:val="0"/>
+          <w:sz w:val="21"/>
+          <w:szCs w:val="21"/>
+          <w14:ligatures w14:val="none"/>
+        </w:rPr>
+        <w:t xml:space="preserve">            </w:t>
+      </w:r>
+      <w:r>
+        <w:rPr>
+          <w:rFonts w:ascii="Consolas" w:eastAsia="Times New Roman" w:hAnsi="Consolas" w:cs="Times New Roman"/>
+          <w:color w:val="808080"/>
+          <w:kern w:val="0"/>
+          <w:sz w:val="21"/>
+          <w:szCs w:val="21"/>
+          <w14:ligatures w14:val="none"/>
+        </w:rPr>
+        <w:t>&lt;</w:t>
+      </w:r>
+      <w:r>
+        <w:rPr>
+          <w:rFonts w:ascii="Consolas" w:eastAsia="Times New Roman" w:hAnsi="Consolas" w:cs="Times New Roman"/>
+          <w:color w:val="569CD6"/>
+          <w:kern w:val="0"/>
+          <w:sz w:val="21"/>
+          <w:szCs w:val="21"/>
+          <w14:ligatures w14:val="none"/>
+        </w:rPr>
+        <w:t>dd</w:t>
+      </w:r>
+      <w:r>
+        <w:rPr>
+          <w:rFonts w:ascii="Consolas" w:eastAsia="Times New Roman" w:hAnsi="Consolas" w:cs="Times New Roman"/>
+          <w:color w:val="808080"/>
+          <w:kern w:val="0"/>
+          <w:sz w:val="21"/>
+          <w:szCs w:val="21"/>
+          <w14:ligatures w14:val="none"/>
+        </w:rPr>
+        <w:t>&gt;</w:t>
+      </w:r>
+      <w:r>
+        <w:rPr>
+          <w:rFonts w:ascii="Consolas" w:eastAsia="Times New Roman" w:hAnsi="Consolas" w:cs="Times New Roman"/>
+          <w:color w:val="CCCCCC"/>
+          <w:kern w:val="0"/>
+          <w:sz w:val="21"/>
+          <w:szCs w:val="21"/>
+          <w14:ligatures w14:val="none"/>
+        </w:rPr>
+        <w:t xml:space="preserve">Cascading Style </w:t>
+      </w:r>
+      <w:proofErr w:type="gramStart"/>
+      <w:r>
+        <w:rPr>
+          <w:rFonts w:ascii="Consolas" w:eastAsia="Times New Roman" w:hAnsi="Consolas" w:cs="Times New Roman"/>
+          <w:color w:val="CCCCCC"/>
+          <w:kern w:val="0"/>
+          <w:sz w:val="21"/>
+          <w:szCs w:val="21"/>
+          <w14:ligatures w14:val="none"/>
+        </w:rPr>
+        <w:t>Sheets.</w:t>
+      </w:r>
+      <w:r>
+        <w:rPr>
+          <w:rFonts w:ascii="Consolas" w:eastAsia="Times New Roman" w:hAnsi="Consolas" w:cs="Times New Roman"/>
+          <w:color w:val="808080"/>
+          <w:kern w:val="0"/>
+          <w:sz w:val="21"/>
+          <w:szCs w:val="21"/>
+          <w14:ligatures w14:val="none"/>
+        </w:rPr>
+        <w:t>&lt;</w:t>
+      </w:r>
+      <w:proofErr w:type="gramEnd"/>
+      <w:r>
+        <w:rPr>
+          <w:rFonts w:ascii="Consolas" w:eastAsia="Times New Roman" w:hAnsi="Consolas" w:cs="Times New Roman"/>
+          <w:color w:val="808080"/>
+          <w:kern w:val="0"/>
+          <w:sz w:val="21"/>
+          <w:szCs w:val="21"/>
+          <w14:ligatures w14:val="none"/>
+        </w:rPr>
+        <w:t>/</w:t>
+      </w:r>
+      <w:r>
+        <w:rPr>
+          <w:rFonts w:ascii="Consolas" w:eastAsia="Times New Roman" w:hAnsi="Consolas" w:cs="Times New Roman"/>
+          <w:color w:val="569CD6"/>
+          <w:kern w:val="0"/>
+          <w:sz w:val="21"/>
+          <w:szCs w:val="21"/>
+          <w14:ligatures w14:val="none"/>
+        </w:rPr>
+        <w:t>dd</w:t>
+      </w:r>
+      <w:r>
+        <w:rPr>
+          <w:rFonts w:ascii="Consolas" w:eastAsia="Times New Roman" w:hAnsi="Consolas" w:cs="Times New Roman"/>
+          <w:color w:val="808080"/>
+          <w:kern w:val="0"/>
+          <w:sz w:val="21"/>
+          <w:szCs w:val="21"/>
+          <w14:ligatures w14:val="none"/>
+        </w:rPr>
+        <w:t>&gt;</w:t>
+      </w:r>
+    </w:p>
+    <w:p>
+      <w:pPr>
+        <w:shd w:val="clear" w:color="auto" w:fill="1F1F1F"/>
+        <w:spacing w:after="0" w:line="285" w:lineRule="atLeast"/>
+        <w:rPr>
+          <w:rFonts w:ascii="Consolas" w:eastAsia="Times New Roman" w:hAnsi="Consolas" w:cs="Times New Roman"/>
+          <w:color w:val="CCCCCC"/>
+          <w:kern w:val="0"/>
+          <w:sz w:val="21"/>
+          <w:szCs w:val="21"/>
+          <w14:ligatures w14:val="none"/>
+        </w:rPr>
+      </w:pPr>
+      <w:r>
+        <w:rPr>
+          <w:rFonts w:ascii="Consolas" w:eastAsia="Times New Roman" w:hAnsi="Consolas" w:cs="Times New Roman"/>
+          <w:color w:val="CCCCCC"/>
+          <w:kern w:val="0"/>
+          <w:sz w:val="21"/>
+          <w:szCs w:val="21"/>
+          <w14:ligatures w14:val="none"/>
+        </w:rPr>
+        <w:t xml:space="preserve">            </w:t>
+      </w:r>
+    </w:p>
+    <w:p>
+      <w:pPr>
+        <w:shd w:val="clear" w:color="auto" w:fill="1F1F1F"/>
+        <w:spacing w:after="0" w:line="285" w:lineRule="atLeast"/>
+        <w:rPr>
+          <w:rFonts w:ascii="Consolas" w:eastAsia="Times New Roman" w:hAnsi="Consolas" w:cs="Times New Roman"/>
+          <w:color w:val="CCCCCC"/>
+          <w:kern w:val="0"/>
+          <w:sz w:val="21"/>
+          <w:szCs w:val="21"/>
+          <w14:ligatures w14:val="none"/>
+        </w:rPr>
+      </w:pPr>
+      <w:r>
+        <w:rPr>
+          <w:rFonts w:ascii="Consolas" w:eastAsia="Times New Roman" w:hAnsi="Consolas" w:cs="Times New Roman"/>
+          <w:color w:val="CCCCCC"/>
+          <w:kern w:val="0"/>
+          <w:sz w:val="21"/>
+          <w:szCs w:val="21"/>
+          <w14:ligatures w14:val="none"/>
+        </w:rPr>
+        <w:t xml:space="preserve">            </w:t>
+      </w:r>
+      <w:r>
+        <w:rPr>
+          <w:rFonts w:ascii="Consolas" w:eastAsia="Times New Roman" w:hAnsi="Consolas" w:cs="Times New Roman"/>
+          <w:color w:val="808080"/>
+          <w:kern w:val="0"/>
+          <w:sz w:val="21"/>
+          <w:szCs w:val="21"/>
+          <w14:ligatures w14:val="none"/>
+        </w:rPr>
+        <w:t>&lt;</w:t>
+      </w:r>
+      <w:r>
+        <w:rPr>
+          <w:rFonts w:ascii="Consolas" w:eastAsia="Times New Roman" w:hAnsi="Consolas" w:cs="Times New Roman"/>
+          <w:color w:val="569CD6"/>
+          <w:kern w:val="0"/>
+          <w:sz w:val="21"/>
+          <w:szCs w:val="21"/>
+          <w14:ligatures w14:val="none"/>
+        </w:rPr>
+        <w:t>dt</w:t>
+      </w:r>
+      <w:r>
+        <w:rPr>
+          <w:rFonts w:ascii="Consolas" w:eastAsia="Times New Roman" w:hAnsi="Consolas" w:cs="Times New Roman"/>
+          <w:color w:val="808080"/>
+          <w:kern w:val="0"/>
+          <w:sz w:val="21"/>
+          <w:szCs w:val="21"/>
+          <w14:ligatures w14:val="none"/>
+        </w:rPr>
+        <w:t>&gt;</w:t>
+      </w:r>
+      <w:r>
+        <w:rPr>
+          <w:rFonts w:ascii="Consolas" w:eastAsia="Times New Roman" w:hAnsi="Consolas" w:cs="Times New Roman"/>
+          <w:color w:val="CCCCCC"/>
+          <w:kern w:val="0"/>
+          <w:sz w:val="21"/>
+          <w:szCs w:val="21"/>
+          <w14:ligatures w14:val="none"/>
+        </w:rPr>
+        <w:t>JavaScript</w:t>
+      </w:r>
+      <w:r>
+        <w:rPr>
+          <w:rFonts w:ascii="Consolas" w:eastAsia="Times New Roman" w:hAnsi="Consolas" w:cs="Times New Roman"/>
+          <w:color w:val="808080"/>
+          <w:kern w:val="0"/>
+          <w:sz w:val="21"/>
+          <w:szCs w:val="21"/>
+          <w14:ligatures w14:val="none"/>
+        </w:rPr>
+        <w:t>&lt;/</w:t>
+      </w:r>
+      <w:r>
+        <w:rPr>
+          <w:rFonts w:ascii="Consolas" w:eastAsia="Times New Roman" w:hAnsi="Consolas" w:cs="Times New Roman"/>
+          <w:color w:val="569CD6"/>
+          <w:kern w:val="0"/>
+          <w:sz w:val="21"/>
+          <w:szCs w:val="21"/>
+          <w14:ligatures w14:val="none"/>
+        </w:rPr>
+        <w:t>dt</w:t>
+      </w:r>
+      <w:r>
+        <w:rPr>
+          <w:rFonts w:ascii="Consolas" w:eastAsia="Times New Roman" w:hAnsi="Consolas" w:cs="Times New Roman"/>
+          <w:color w:val="808080"/>
+          <w:kern w:val="0"/>
+          <w:sz w:val="21"/>
+          <w:szCs w:val="21"/>
+          <w14:ligatures w14:val="none"/>
+        </w:rPr>
+        <w:t>&gt;</w:t>
+      </w:r>
+    </w:p>
+    <w:p>
+      <w:pPr>
+        <w:shd w:val="clear" w:color="auto" w:fill="1F1F1F"/>
+        <w:spacing w:after="0" w:line="285" w:lineRule="atLeast"/>
+        <w:rPr>
+          <w:rFonts w:ascii="Consolas" w:eastAsia="Times New Roman" w:hAnsi="Consolas" w:cs="Times New Roman"/>
+          <w:color w:val="CCCCCC"/>
+          <w:kern w:val="0"/>
+          <w:sz w:val="21"/>
+          <w:szCs w:val="21"/>
+          <w14:ligatures w14:val="none"/>
+        </w:rPr>
+      </w:pPr>
+      <w:r>
+        <w:rPr>
+          <w:rFonts w:ascii="Consolas" w:eastAsia="Times New Roman" w:hAnsi="Consolas" w:cs="Times New Roman"/>
+          <w:color w:val="CCCCCC"/>
+          <w:kern w:val="0"/>
+          <w:sz w:val="21"/>
+          <w:szCs w:val="21"/>
+          <w14:ligatures w14:val="none"/>
+        </w:rPr>
+        <w:t xml:space="preserve">            </w:t>
+      </w:r>
+      <w:r>
+        <w:rPr>
+          <w:rFonts w:ascii="Consolas" w:eastAsia="Times New Roman" w:hAnsi="Consolas" w:cs="Times New Roman"/>
+          <w:color w:val="808080"/>
+          <w:kern w:val="0"/>
+          <w:sz w:val="21"/>
+          <w:szCs w:val="21"/>
+          <w14:ligatures w14:val="none"/>
+        </w:rPr>
+        <w:t>&lt;</w:t>
+      </w:r>
+      <w:r>
+        <w:rPr>
+          <w:rFonts w:ascii="Consolas" w:eastAsia="Times New Roman" w:hAnsi="Consolas" w:cs="Times New Roman"/>
+          <w:color w:val="569CD6"/>
+          <w:kern w:val="0"/>
+          <w:sz w:val="21"/>
+          <w:szCs w:val="21"/>
+          <w14:ligatures w14:val="none"/>
+        </w:rPr>
+        <w:t>dd</w:t>
+      </w:r>
+      <w:r>
+        <w:rPr>
+          <w:rFonts w:ascii="Consolas" w:eastAsia="Times New Roman" w:hAnsi="Consolas" w:cs="Times New Roman"/>
+          <w:color w:val="808080"/>
+          <w:kern w:val="0"/>
+          <w:sz w:val="21"/>
+          <w:szCs w:val="21"/>
+          <w14:ligatures w14:val="none"/>
+        </w:rPr>
+        <w:t>&gt;</w:t>
+      </w:r>
+      <w:r>
+        <w:rPr>
+          <w:rFonts w:ascii="Consolas" w:eastAsia="Times New Roman" w:hAnsi="Consolas" w:cs="Times New Roman"/>
+          <w:color w:val="CCCCCC"/>
+          <w:kern w:val="0"/>
+          <w:sz w:val="21"/>
+          <w:szCs w:val="21"/>
+          <w14:ligatures w14:val="none"/>
+        </w:rPr>
+        <w:t xml:space="preserve">A programming </w:t>
+      </w:r>
+      <w:proofErr w:type="gramStart"/>
+      <w:r>
+        <w:rPr>
+          <w:rFonts w:ascii="Consolas" w:eastAsia="Times New Roman" w:hAnsi="Consolas" w:cs="Times New Roman"/>
+          <w:color w:val="CCCCCC"/>
+          <w:kern w:val="0"/>
+          <w:sz w:val="21"/>
+          <w:szCs w:val="21"/>
+          <w14:ligatures w14:val="none"/>
+        </w:rPr>
+        <w:t>language .</w:t>
+      </w:r>
+      <w:proofErr w:type="gramEnd"/>
+      <w:r>
+        <w:rPr>
+          <w:rFonts w:ascii="Consolas" w:eastAsia="Times New Roman" w:hAnsi="Consolas" w:cs="Times New Roman"/>
+          <w:color w:val="808080"/>
+          <w:kern w:val="0"/>
+          <w:sz w:val="21"/>
+          <w:szCs w:val="21"/>
+          <w14:ligatures w14:val="none"/>
+        </w:rPr>
+        <w:t>&lt;/</w:t>
+      </w:r>
+      <w:r>
+        <w:rPr>
+          <w:rFonts w:ascii="Consolas" w:eastAsia="Times New Roman" w:hAnsi="Consolas" w:cs="Times New Roman"/>
+          <w:color w:val="569CD6"/>
+          <w:kern w:val="0"/>
+          <w:sz w:val="21"/>
+          <w:szCs w:val="21"/>
+          <w14:ligatures w14:val="none"/>
+        </w:rPr>
+        <w:t>dd</w:t>
+      </w:r>
+      <w:r>
+        <w:rPr>
+          <w:rFonts w:ascii="Consolas" w:eastAsia="Times New Roman" w:hAnsi="Consolas" w:cs="Times New Roman"/>
+          <w:color w:val="808080"/>
+          <w:kern w:val="0"/>
+          <w:sz w:val="21"/>
+          <w:szCs w:val="21"/>
+          <w14:ligatures w14:val="none"/>
+        </w:rPr>
+        <w:t>&gt;</w:t>
+      </w:r>
+    </w:p>
+    <w:p>
+      <w:pPr>
+        <w:shd w:val="clear" w:color="auto" w:fill="1F1F1F"/>
+        <w:spacing w:after="0" w:line="285" w:lineRule="atLeast"/>
+        <w:rPr>
+          <w:rFonts w:ascii="Consolas" w:eastAsia="Times New Roman" w:hAnsi="Consolas" w:cs="Times New Roman"/>
+          <w:color w:val="CCCCCC"/>
+          <w:kern w:val="0"/>
+          <w:sz w:val="21"/>
+          <w:szCs w:val="21"/>
+          <w14:ligatures w14:val="none"/>
+        </w:rPr>
+      </w:pPr>
+      <w:r>
+        <w:rPr>
+          <w:rFonts w:ascii="Consolas" w:eastAsia="Times New Roman" w:hAnsi="Consolas" w:cs="Times New Roman"/>
+          <w:color w:val="CCCCCC"/>
+          <w:kern w:val="0"/>
+          <w:sz w:val="21"/>
+          <w:szCs w:val="21"/>
+          <w14:ligatures w14:val="none"/>
+        </w:rPr>
         <w:t xml:space="preserve">          </w:t>
       </w:r>
       <w:r>
@@ -3729,6 +4042,14 @@
           <w:szCs w:val="24"/>
         </w:rPr>
       </w:pPr>
+    </w:p>
+    <w:p>
+      <w:pPr>
+        <w:rPr>
+          <w:sz w:val="24"/>
+          <w:szCs w:val="24"/>
+        </w:rPr>
+      </w:pPr>
       <w:r>
         <w:rPr>
           <w:sz w:val="24"/>
@@ -3765,6 +4086,7 @@
           <w:sz w:val="24"/>
           <w:szCs w:val="24"/>
         </w:rPr>
+        <w:lastRenderedPageBreak/>
         <w:tab/>
       </w:r>
       <w:r>
@@ -4666,7 +4988,6 @@
           <w:szCs w:val="21"/>
           <w14:ligatures w14:val="none"/>
         </w:rPr>
-        <w:lastRenderedPageBreak/>
         <w:t xml:space="preserve">        </w:t>
       </w:r>
       <w:r>
@@ -6806,7 +7127,6 @@
           <w:sz w:val="24"/>
           <w:szCs w:val="24"/>
         </w:rPr>
-        <w:lastRenderedPageBreak/>
         <w:tab/>
       </w:r>
       <w:r>
@@ -9415,6 +9735,7 @@
           <w:sz w:val="24"/>
           <w:szCs w:val="24"/>
         </w:rPr>
+        <w:lastRenderedPageBreak/>
         <w:t xml:space="preserve">(10) how can we club two or more rows or columns into a single rows or </w:t>
       </w:r>
       <w:proofErr w:type="gramStart"/>
@@ -10075,7 +10396,6 @@
           <w:szCs w:val="21"/>
           <w14:ligatures w14:val="none"/>
         </w:rPr>
-        <w:lastRenderedPageBreak/>
         <w:t xml:space="preserve">              </w:t>
       </w:r>
       <w:r>
@@ -11757,6 +12077,7 @@
           <w:sz w:val="24"/>
           <w:szCs w:val="24"/>
         </w:rPr>
+        <w:lastRenderedPageBreak/>
         <w:t xml:space="preserve">Inline elements never start from a new line. </w:t>
       </w:r>
     </w:p>
@@ -12058,7 +12379,6 @@
           <w:szCs w:val="21"/>
           <w14:ligatures w14:val="none"/>
         </w:rPr>
-        <w:lastRenderedPageBreak/>
         <w:t xml:space="preserve">        </w:t>
       </w:r>
     </w:p>
@@ -13185,6 +13505,7 @@
           <w:sz w:val="24"/>
           <w:szCs w:val="24"/>
         </w:rPr>
+        <w:lastRenderedPageBreak/>
         <w:tab/>
       </w:r>
       <w:r>
@@ -13486,7 +13807,21 @@
           <w:sz w:val="24"/>
           <w:szCs w:val="24"/>
         </w:rPr>
-        <w:t xml:space="preserve">(16) hoe are active links different from normal </w:t>
+        <w:t>(16) ho</w:t>
+      </w:r>
+      <w:r>
+        <w:rPr>
+          <w:sz w:val="24"/>
+          <w:szCs w:val="24"/>
+        </w:rPr>
+        <w:t>w</w:t>
+      </w:r>
+      <w:r>
+        <w:rPr>
+          <w:sz w:val="24"/>
+          <w:szCs w:val="24"/>
+        </w:rPr>
+        <w:t xml:space="preserve"> are active links different from normal </w:t>
       </w:r>
       <w:proofErr w:type="gramStart"/>
       <w:r>
@@ -13511,7 +13846,6 @@
           <w:sz w:val="24"/>
           <w:szCs w:val="24"/>
         </w:rPr>
-        <w:lastRenderedPageBreak/>
         <w:t>Normal links are links which are there on the page and have not been clicked yet. Active links are those links, which have just been clicked at that instant.</w:t>
       </w:r>
     </w:p>
@@ -14758,6 +15092,7 @@
           <w:sz w:val="24"/>
           <w:szCs w:val="24"/>
         </w:rPr>
+        <w:lastRenderedPageBreak/>
         <w:t xml:space="preserve">         </w:t>
       </w:r>
       <w:r>
@@ -14811,13 +15146,6 @@
           <w:szCs w:val="24"/>
         </w:rPr>
       </w:pPr>
-      <w:r>
-        <w:rPr>
-          <w:sz w:val="24"/>
-          <w:szCs w:val="24"/>
-        </w:rPr>
-        <w:t>1. HTML is an SGML-based language. That is, it defines the standard for generalizing the markup languages for documents. SGML stands for Standard Generalized Markup Language.</w:t>
-      </w:r>
     </w:p>
     <w:p>
       <w:pPr>
@@ -14861,7 +15189,6 @@
           <w:sz w:val="24"/>
           <w:szCs w:val="24"/>
         </w:rPr>
-        <w:lastRenderedPageBreak/>
         <w:t>5. The tags and attributes in HTML can be specified either in lowercase or uppercase since it is not case-sensitive.</w:t>
       </w:r>
     </w:p>
@@ -14888,6 +15215,21 @@
         </w:rPr>
         <w:t>XHTML</w:t>
       </w:r>
+    </w:p>
+    <w:p>
+      <w:pPr>
+        <w:pStyle w:val="ListParagraph"/>
+        <w:spacing w:after="0" w:line="240" w:lineRule="auto"/>
+        <w:ind w:left="540"/>
+        <w:rPr>
+          <w:rFonts w:ascii="Times New Roman" w:eastAsia="Times New Roman" w:hAnsi="Times New Roman" w:cs="Times New Roman"/>
+          <w:spacing w:val="2"/>
+          <w:kern w:val="0"/>
+          <w:sz w:val="24"/>
+          <w:szCs w:val="24"/>
+          <w14:ligatures w14:val="none"/>
+        </w:rPr>
+      </w:pPr>
     </w:p>
     <w:p>
       <w:pPr>
@@ -14915,7 +15257,7 @@
           <w:szCs w:val="24"/>
           <w14:ligatures w14:val="none"/>
         </w:rPr>
-        <w:t>XHTML is an XML-based language, which means it manipulates and processes data using XML technologies.</w:t>
+        <w:t>XHTML is a case-sensitive language</w:t>
       </w:r>
     </w:p>
     <w:p>
@@ -14944,7 +15286,7 @@
           <w:szCs w:val="24"/>
           <w14:ligatures w14:val="none"/>
         </w:rPr>
-        <w:t>XHTML is a case-sensitive language</w:t>
+        <w:t xml:space="preserve"> XHTML empty elements must always be closed; that is, there must be a "/" symbol at the end of the empty element.</w:t>
       </w:r>
     </w:p>
     <w:p>
@@ -14973,7 +15315,7 @@
           <w:szCs w:val="24"/>
           <w14:ligatures w14:val="none"/>
         </w:rPr>
-        <w:t xml:space="preserve"> XHTML empty elements must always be closed; that is, there must be a "/" symbol at the end of the empty element.</w:t>
+        <w:t xml:space="preserve"> All XHTML elements and attributes must be in lowercase since it is a case-sensitive language</w:t>
       </w:r>
     </w:p>
     <w:p>
@@ -15002,17 +15344,13 @@
           <w:szCs w:val="24"/>
           <w14:ligatures w14:val="none"/>
         </w:rPr>
-        <w:t xml:space="preserve"> All XHTML elements and attributes must be in lowercase since it is a case-sensitive language</w:t>
-      </w:r>
-    </w:p>
-    <w:p>
-      <w:pPr>
-        <w:pStyle w:val="ListParagraph"/>
-        <w:numPr>
-          <w:ilvl w:val="0"/>
-          <w:numId w:val="1"/>
-        </w:numPr>
+        <w:t xml:space="preserve"> XHTML empty elements must always be closed; that is, there must be a "/" symbol at the end of the empty element.</w:t>
+      </w:r>
+    </w:p>
+    <w:p>
+      <w:pPr>
         <w:spacing w:after="0" w:line="240" w:lineRule="auto"/>
+        <w:ind w:left="360"/>
         <w:rPr>
           <w:rFonts w:ascii="Times New Roman" w:eastAsia="Times New Roman" w:hAnsi="Times New Roman" w:cs="Times New Roman"/>
           <w:spacing w:val="2"/>
@@ -15022,31 +15360,6 @@
           <w14:ligatures w14:val="none"/>
         </w:rPr>
       </w:pPr>
-      <w:r>
-        <w:rPr>
-          <w:rFonts w:ascii="Times New Roman" w:eastAsia="Times New Roman" w:hAnsi="Times New Roman" w:cs="Times New Roman"/>
-          <w:spacing w:val="2"/>
-          <w:kern w:val="0"/>
-          <w:sz w:val="24"/>
-          <w:szCs w:val="24"/>
-          <w14:ligatures w14:val="none"/>
-        </w:rPr>
-        <w:t xml:space="preserve"> XHTML empty elements must always be closed; that is, there must be a "/" symbol at the end of the empty element.</w:t>
-      </w:r>
-    </w:p>
-    <w:p>
-      <w:pPr>
-        <w:spacing w:after="0" w:line="240" w:lineRule="auto"/>
-        <w:ind w:left="360"/>
-        <w:rPr>
-          <w:rFonts w:ascii="Times New Roman" w:eastAsia="Times New Roman" w:hAnsi="Times New Roman" w:cs="Times New Roman"/>
-          <w:spacing w:val="2"/>
-          <w:kern w:val="0"/>
-          <w:sz w:val="24"/>
-          <w:szCs w:val="24"/>
-          <w14:ligatures w14:val="none"/>
-        </w:rPr>
-      </w:pPr>
     </w:p>
     <w:p>
       <w:pPr>
@@ -15237,978 +15550,6 @@
         </w:rPr>
         <w:t>&lt;p&gt; tag–This tag is used to write a paragraph of text.</w:t>
       </w:r>
-    </w:p>
-    <w:p>
-      <w:pPr>
-        <w:rPr>
-          <w:sz w:val="24"/>
-          <w:szCs w:val="24"/>
-        </w:rPr>
-      </w:pPr>
-      <w:r>
-        <w:rPr>
-          <w:sz w:val="24"/>
-          <w:szCs w:val="24"/>
-        </w:rPr>
-        <w:t xml:space="preserve">(14) how are active links different from normal </w:t>
-      </w:r>
-      <w:proofErr w:type="gramStart"/>
-      <w:r>
-        <w:rPr>
-          <w:sz w:val="24"/>
-          <w:szCs w:val="24"/>
-        </w:rPr>
-        <w:t>links ?</w:t>
-      </w:r>
-      <w:proofErr w:type="gramEnd"/>
-    </w:p>
-    <w:p>
-      <w:pPr>
-        <w:rPr>
-          <w:sz w:val="24"/>
-          <w:szCs w:val="24"/>
-        </w:rPr>
-      </w:pPr>
-      <w:r>
-        <w:rPr>
-          <w:sz w:val="24"/>
-          <w:szCs w:val="24"/>
-        </w:rPr>
-        <w:t xml:space="preserve">      Normal </w:t>
-      </w:r>
-      <w:proofErr w:type="gramStart"/>
-      <w:r>
-        <w:rPr>
-          <w:sz w:val="24"/>
-          <w:szCs w:val="24"/>
-        </w:rPr>
-        <w:t>links:-</w:t>
-      </w:r>
-      <w:proofErr w:type="gramEnd"/>
-      <w:r>
-        <w:t xml:space="preserve"> </w:t>
-      </w:r>
-      <w:r>
-        <w:rPr>
-          <w:sz w:val="24"/>
-          <w:szCs w:val="24"/>
-        </w:rPr>
-        <w:t>The default color is blue color and underlined but you can apply your own custom styling according to the application’s need.</w:t>
-      </w:r>
-    </w:p>
-    <w:p>
-      <w:pPr>
-        <w:rPr>
-          <w:sz w:val="24"/>
-          <w:szCs w:val="24"/>
-        </w:rPr>
-      </w:pPr>
-      <w:r>
-        <w:rPr>
-          <w:sz w:val="24"/>
-          <w:szCs w:val="24"/>
-        </w:rPr>
-        <w:t xml:space="preserve">Active </w:t>
-      </w:r>
-      <w:proofErr w:type="gramStart"/>
-      <w:r>
-        <w:rPr>
-          <w:sz w:val="24"/>
-          <w:szCs w:val="24"/>
-        </w:rPr>
-        <w:t>links :</w:t>
-      </w:r>
-      <w:proofErr w:type="gramEnd"/>
-      <w:r>
-        <w:rPr>
-          <w:sz w:val="24"/>
-          <w:szCs w:val="24"/>
-        </w:rPr>
-        <w:t>-</w:t>
-      </w:r>
-      <w:r>
-        <w:t xml:space="preserve"> </w:t>
-      </w:r>
-      <w:r>
-        <w:rPr>
-          <w:sz w:val="24"/>
-          <w:szCs w:val="24"/>
-        </w:rPr>
-        <w:t>, If you left or right-click any one of the links Visited or Unvisited, it will turn into Red and Underline.</w:t>
-      </w:r>
-    </w:p>
-    <w:p>
-      <w:pPr>
-        <w:rPr>
-          <w:sz w:val="24"/>
-          <w:szCs w:val="24"/>
-        </w:rPr>
-      </w:pPr>
-      <w:proofErr w:type="gramStart"/>
-      <w:r>
-        <w:rPr>
-          <w:sz w:val="24"/>
-          <w:szCs w:val="24"/>
-        </w:rPr>
-        <w:t>Ex:-</w:t>
-      </w:r>
-      <w:proofErr w:type="gramEnd"/>
-    </w:p>
-    <w:p>
-      <w:pPr>
-        <w:shd w:val="clear" w:color="auto" w:fill="1F1F1F"/>
-        <w:spacing w:after="0" w:line="285" w:lineRule="atLeast"/>
-        <w:rPr>
-          <w:rFonts w:ascii="Consolas" w:eastAsia="Times New Roman" w:hAnsi="Consolas" w:cs="Times New Roman"/>
-          <w:color w:val="CCCCCC"/>
-          <w:kern w:val="0"/>
-          <w:sz w:val="21"/>
-          <w:szCs w:val="21"/>
-          <w14:ligatures w14:val="none"/>
-        </w:rPr>
-      </w:pPr>
-      <w:r>
-        <w:rPr>
-          <w:rFonts w:ascii="Consolas" w:eastAsia="Times New Roman" w:hAnsi="Consolas" w:cs="Times New Roman"/>
-          <w:color w:val="CCCCCC"/>
-          <w:kern w:val="0"/>
-          <w:sz w:val="21"/>
-          <w:szCs w:val="21"/>
-          <w14:ligatures w14:val="none"/>
-        </w:rPr>
-        <w:t xml:space="preserve">    </w:t>
-      </w:r>
-      <w:r>
-        <w:rPr>
-          <w:rFonts w:ascii="Consolas" w:eastAsia="Times New Roman" w:hAnsi="Consolas" w:cs="Times New Roman"/>
-          <w:color w:val="808080"/>
-          <w:kern w:val="0"/>
-          <w:sz w:val="21"/>
-          <w:szCs w:val="21"/>
-          <w14:ligatures w14:val="none"/>
-        </w:rPr>
-        <w:t>&lt;!</w:t>
-      </w:r>
-      <w:r>
-        <w:rPr>
-          <w:rFonts w:ascii="Consolas" w:eastAsia="Times New Roman" w:hAnsi="Consolas" w:cs="Times New Roman"/>
-          <w:color w:val="569CD6"/>
-          <w:kern w:val="0"/>
-          <w:sz w:val="21"/>
-          <w:szCs w:val="21"/>
-          <w14:ligatures w14:val="none"/>
-        </w:rPr>
-        <w:t>DOCTYPE</w:t>
-      </w:r>
-      <w:r>
-        <w:rPr>
-          <w:rFonts w:ascii="Consolas" w:eastAsia="Times New Roman" w:hAnsi="Consolas" w:cs="Times New Roman"/>
-          <w:color w:val="CCCCCC"/>
-          <w:kern w:val="0"/>
-          <w:sz w:val="21"/>
-          <w:szCs w:val="21"/>
-          <w14:ligatures w14:val="none"/>
-        </w:rPr>
-        <w:t xml:space="preserve"> </w:t>
-      </w:r>
-      <w:r>
-        <w:rPr>
-          <w:rFonts w:ascii="Consolas" w:eastAsia="Times New Roman" w:hAnsi="Consolas" w:cs="Times New Roman"/>
-          <w:color w:val="9CDCFE"/>
-          <w:kern w:val="0"/>
-          <w:sz w:val="21"/>
-          <w:szCs w:val="21"/>
-          <w14:ligatures w14:val="none"/>
-        </w:rPr>
-        <w:t>html</w:t>
-      </w:r>
-      <w:r>
-        <w:rPr>
-          <w:rFonts w:ascii="Consolas" w:eastAsia="Times New Roman" w:hAnsi="Consolas" w:cs="Times New Roman"/>
-          <w:color w:val="808080"/>
-          <w:kern w:val="0"/>
-          <w:sz w:val="21"/>
-          <w:szCs w:val="21"/>
-          <w14:ligatures w14:val="none"/>
-        </w:rPr>
-        <w:t>&gt;</w:t>
-      </w:r>
-      <w:r>
-        <w:rPr>
-          <w:rFonts w:ascii="Consolas" w:eastAsia="Times New Roman" w:hAnsi="Consolas" w:cs="Times New Roman"/>
-          <w:color w:val="CCCCCC"/>
-          <w:kern w:val="0"/>
-          <w:sz w:val="21"/>
-          <w:szCs w:val="21"/>
-          <w14:ligatures w14:val="none"/>
-        </w:rPr>
-        <w:t xml:space="preserve"> </w:t>
-      </w:r>
-    </w:p>
-    <w:p>
-      <w:pPr>
-        <w:shd w:val="clear" w:color="auto" w:fill="1F1F1F"/>
-        <w:spacing w:after="0" w:line="285" w:lineRule="atLeast"/>
-        <w:rPr>
-          <w:rFonts w:ascii="Consolas" w:eastAsia="Times New Roman" w:hAnsi="Consolas" w:cs="Times New Roman"/>
-          <w:color w:val="CCCCCC"/>
-          <w:kern w:val="0"/>
-          <w:sz w:val="21"/>
-          <w:szCs w:val="21"/>
-          <w14:ligatures w14:val="none"/>
-        </w:rPr>
-      </w:pPr>
-      <w:r>
-        <w:rPr>
-          <w:rFonts w:ascii="Consolas" w:eastAsia="Times New Roman" w:hAnsi="Consolas" w:cs="Times New Roman"/>
-          <w:color w:val="808080"/>
-          <w:kern w:val="0"/>
-          <w:sz w:val="21"/>
-          <w:szCs w:val="21"/>
-          <w14:ligatures w14:val="none"/>
-        </w:rPr>
-        <w:t>&lt;</w:t>
-      </w:r>
-      <w:r>
-        <w:rPr>
-          <w:rFonts w:ascii="Consolas" w:eastAsia="Times New Roman" w:hAnsi="Consolas" w:cs="Times New Roman"/>
-          <w:color w:val="569CD6"/>
-          <w:kern w:val="0"/>
-          <w:sz w:val="21"/>
-          <w:szCs w:val="21"/>
-          <w14:ligatures w14:val="none"/>
-        </w:rPr>
-        <w:t>html</w:t>
-      </w:r>
-      <w:r>
-        <w:rPr>
-          <w:rFonts w:ascii="Consolas" w:eastAsia="Times New Roman" w:hAnsi="Consolas" w:cs="Times New Roman"/>
-          <w:color w:val="808080"/>
-          <w:kern w:val="0"/>
-          <w:sz w:val="21"/>
-          <w:szCs w:val="21"/>
-          <w14:ligatures w14:val="none"/>
-        </w:rPr>
-        <w:t>&gt;</w:t>
-      </w:r>
-      <w:r>
-        <w:rPr>
-          <w:rFonts w:ascii="Consolas" w:eastAsia="Times New Roman" w:hAnsi="Consolas" w:cs="Times New Roman"/>
-          <w:color w:val="CCCCCC"/>
-          <w:kern w:val="0"/>
-          <w:sz w:val="21"/>
-          <w:szCs w:val="21"/>
-          <w14:ligatures w14:val="none"/>
-        </w:rPr>
-        <w:t xml:space="preserve"> </w:t>
-      </w:r>
-    </w:p>
-    <w:p>
-      <w:pPr>
-        <w:shd w:val="clear" w:color="auto" w:fill="1F1F1F"/>
-        <w:spacing w:after="0" w:line="285" w:lineRule="atLeast"/>
-        <w:rPr>
-          <w:rFonts w:ascii="Consolas" w:eastAsia="Times New Roman" w:hAnsi="Consolas" w:cs="Times New Roman"/>
-          <w:color w:val="CCCCCC"/>
-          <w:kern w:val="0"/>
-          <w:sz w:val="21"/>
-          <w:szCs w:val="21"/>
-          <w14:ligatures w14:val="none"/>
-        </w:rPr>
-      </w:pPr>
-    </w:p>
-    <w:p>
-      <w:pPr>
-        <w:shd w:val="clear" w:color="auto" w:fill="1F1F1F"/>
-        <w:spacing w:after="0" w:line="285" w:lineRule="atLeast"/>
-        <w:rPr>
-          <w:rFonts w:ascii="Consolas" w:eastAsia="Times New Roman" w:hAnsi="Consolas" w:cs="Times New Roman"/>
-          <w:color w:val="CCCCCC"/>
-          <w:kern w:val="0"/>
-          <w:sz w:val="21"/>
-          <w:szCs w:val="21"/>
-          <w14:ligatures w14:val="none"/>
-        </w:rPr>
-      </w:pPr>
-      <w:r>
-        <w:rPr>
-          <w:rFonts w:ascii="Consolas" w:eastAsia="Times New Roman" w:hAnsi="Consolas" w:cs="Times New Roman"/>
-          <w:color w:val="808080"/>
-          <w:kern w:val="0"/>
-          <w:sz w:val="21"/>
-          <w:szCs w:val="21"/>
-          <w14:ligatures w14:val="none"/>
-        </w:rPr>
-        <w:t>&lt;</w:t>
-      </w:r>
-      <w:r>
-        <w:rPr>
-          <w:rFonts w:ascii="Consolas" w:eastAsia="Times New Roman" w:hAnsi="Consolas" w:cs="Times New Roman"/>
-          <w:color w:val="569CD6"/>
-          <w:kern w:val="0"/>
-          <w:sz w:val="21"/>
-          <w:szCs w:val="21"/>
-          <w14:ligatures w14:val="none"/>
-        </w:rPr>
-        <w:t>body</w:t>
-      </w:r>
-      <w:r>
-        <w:rPr>
-          <w:rFonts w:ascii="Consolas" w:eastAsia="Times New Roman" w:hAnsi="Consolas" w:cs="Times New Roman"/>
-          <w:color w:val="808080"/>
-          <w:kern w:val="0"/>
-          <w:sz w:val="21"/>
-          <w:szCs w:val="21"/>
-          <w14:ligatures w14:val="none"/>
-        </w:rPr>
-        <w:t>&gt;</w:t>
-      </w:r>
-      <w:r>
-        <w:rPr>
-          <w:rFonts w:ascii="Consolas" w:eastAsia="Times New Roman" w:hAnsi="Consolas" w:cs="Times New Roman"/>
-          <w:color w:val="CCCCCC"/>
-          <w:kern w:val="0"/>
-          <w:sz w:val="21"/>
-          <w:szCs w:val="21"/>
-          <w14:ligatures w14:val="none"/>
-        </w:rPr>
-        <w:t xml:space="preserve"> </w:t>
-      </w:r>
-    </w:p>
-    <w:p>
-      <w:pPr>
-        <w:shd w:val="clear" w:color="auto" w:fill="1F1F1F"/>
-        <w:spacing w:after="0" w:line="285" w:lineRule="atLeast"/>
-        <w:rPr>
-          <w:rFonts w:ascii="Consolas" w:eastAsia="Times New Roman" w:hAnsi="Consolas" w:cs="Times New Roman"/>
-          <w:color w:val="CCCCCC"/>
-          <w:kern w:val="0"/>
-          <w:sz w:val="21"/>
-          <w:szCs w:val="21"/>
-          <w14:ligatures w14:val="none"/>
-        </w:rPr>
-      </w:pPr>
-      <w:r>
-        <w:rPr>
-          <w:rFonts w:ascii="Consolas" w:eastAsia="Times New Roman" w:hAnsi="Consolas" w:cs="Times New Roman"/>
-          <w:color w:val="CCCCCC"/>
-          <w:kern w:val="0"/>
-          <w:sz w:val="21"/>
-          <w:szCs w:val="21"/>
-          <w14:ligatures w14:val="none"/>
-        </w:rPr>
-        <w:lastRenderedPageBreak/>
-        <w:t xml:space="preserve">    </w:t>
-      </w:r>
-      <w:r>
-        <w:rPr>
-          <w:rFonts w:ascii="Consolas" w:eastAsia="Times New Roman" w:hAnsi="Consolas" w:cs="Times New Roman"/>
-          <w:color w:val="808080"/>
-          <w:kern w:val="0"/>
-          <w:sz w:val="21"/>
-          <w:szCs w:val="21"/>
-          <w14:ligatures w14:val="none"/>
-        </w:rPr>
-        <w:t>&lt;</w:t>
-      </w:r>
-      <w:r>
-        <w:rPr>
-          <w:rFonts w:ascii="Consolas" w:eastAsia="Times New Roman" w:hAnsi="Consolas" w:cs="Times New Roman"/>
-          <w:color w:val="569CD6"/>
-          <w:kern w:val="0"/>
-          <w:sz w:val="21"/>
-          <w:szCs w:val="21"/>
-          <w14:ligatures w14:val="none"/>
-        </w:rPr>
-        <w:t>h2</w:t>
-      </w:r>
-      <w:r>
-        <w:rPr>
-          <w:rFonts w:ascii="Consolas" w:eastAsia="Times New Roman" w:hAnsi="Consolas" w:cs="Times New Roman"/>
-          <w:color w:val="808080"/>
-          <w:kern w:val="0"/>
-          <w:sz w:val="21"/>
-          <w:szCs w:val="21"/>
-          <w14:ligatures w14:val="none"/>
-        </w:rPr>
-        <w:t>&gt;</w:t>
-      </w:r>
-      <w:r>
-        <w:rPr>
-          <w:rFonts w:ascii="Consolas" w:eastAsia="Times New Roman" w:hAnsi="Consolas" w:cs="Times New Roman"/>
-          <w:color w:val="CCCCCC"/>
-          <w:kern w:val="0"/>
-          <w:sz w:val="21"/>
-          <w:szCs w:val="21"/>
-          <w14:ligatures w14:val="none"/>
-        </w:rPr>
-        <w:t>This is a Link</w:t>
-      </w:r>
-      <w:r>
-        <w:rPr>
-          <w:rFonts w:ascii="Consolas" w:eastAsia="Times New Roman" w:hAnsi="Consolas" w:cs="Times New Roman"/>
-          <w:color w:val="808080"/>
-          <w:kern w:val="0"/>
-          <w:sz w:val="21"/>
-          <w:szCs w:val="21"/>
-          <w14:ligatures w14:val="none"/>
-        </w:rPr>
-        <w:t>&lt;/</w:t>
-      </w:r>
-      <w:r>
-        <w:rPr>
-          <w:rFonts w:ascii="Consolas" w:eastAsia="Times New Roman" w:hAnsi="Consolas" w:cs="Times New Roman"/>
-          <w:color w:val="569CD6"/>
-          <w:kern w:val="0"/>
-          <w:sz w:val="21"/>
-          <w:szCs w:val="21"/>
-          <w14:ligatures w14:val="none"/>
-        </w:rPr>
-        <w:t>h2</w:t>
-      </w:r>
-      <w:r>
-        <w:rPr>
-          <w:rFonts w:ascii="Consolas" w:eastAsia="Times New Roman" w:hAnsi="Consolas" w:cs="Times New Roman"/>
-          <w:color w:val="808080"/>
-          <w:kern w:val="0"/>
-          <w:sz w:val="21"/>
-          <w:szCs w:val="21"/>
-          <w14:ligatures w14:val="none"/>
-        </w:rPr>
-        <w:t>&gt;</w:t>
-      </w:r>
-      <w:r>
-        <w:rPr>
-          <w:rFonts w:ascii="Consolas" w:eastAsia="Times New Roman" w:hAnsi="Consolas" w:cs="Times New Roman"/>
-          <w:color w:val="CCCCCC"/>
-          <w:kern w:val="0"/>
-          <w:sz w:val="21"/>
-          <w:szCs w:val="21"/>
-          <w14:ligatures w14:val="none"/>
-        </w:rPr>
-        <w:t xml:space="preserve"> </w:t>
-      </w:r>
-    </w:p>
-    <w:p>
-      <w:pPr>
-        <w:shd w:val="clear" w:color="auto" w:fill="1F1F1F"/>
-        <w:spacing w:after="0" w:line="285" w:lineRule="atLeast"/>
-        <w:rPr>
-          <w:rFonts w:ascii="Consolas" w:eastAsia="Times New Roman" w:hAnsi="Consolas" w:cs="Times New Roman"/>
-          <w:color w:val="CCCCCC"/>
-          <w:kern w:val="0"/>
-          <w:sz w:val="21"/>
-          <w:szCs w:val="21"/>
-          <w14:ligatures w14:val="none"/>
-        </w:rPr>
-      </w:pPr>
-      <w:r>
-        <w:rPr>
-          <w:rFonts w:ascii="Consolas" w:eastAsia="Times New Roman" w:hAnsi="Consolas" w:cs="Times New Roman"/>
-          <w:color w:val="CCCCCC"/>
-          <w:kern w:val="0"/>
-          <w:sz w:val="21"/>
-          <w:szCs w:val="21"/>
-          <w14:ligatures w14:val="none"/>
-        </w:rPr>
-        <w:t xml:space="preserve">    </w:t>
-      </w:r>
-      <w:r>
-        <w:rPr>
-          <w:rFonts w:ascii="Consolas" w:eastAsia="Times New Roman" w:hAnsi="Consolas" w:cs="Times New Roman"/>
-          <w:color w:val="808080"/>
-          <w:kern w:val="0"/>
-          <w:sz w:val="21"/>
-          <w:szCs w:val="21"/>
-          <w14:ligatures w14:val="none"/>
-        </w:rPr>
-        <w:t>&lt;</w:t>
-      </w:r>
-      <w:r>
-        <w:rPr>
-          <w:rFonts w:ascii="Consolas" w:eastAsia="Times New Roman" w:hAnsi="Consolas" w:cs="Times New Roman"/>
-          <w:color w:val="569CD6"/>
-          <w:kern w:val="0"/>
-          <w:sz w:val="21"/>
-          <w:szCs w:val="21"/>
-          <w14:ligatures w14:val="none"/>
-        </w:rPr>
-        <w:t>h1</w:t>
-      </w:r>
-      <w:r>
-        <w:rPr>
-          <w:rFonts w:ascii="Consolas" w:eastAsia="Times New Roman" w:hAnsi="Consolas" w:cs="Times New Roman"/>
-          <w:color w:val="808080"/>
-          <w:kern w:val="0"/>
-          <w:sz w:val="21"/>
-          <w:szCs w:val="21"/>
-          <w14:ligatures w14:val="none"/>
-        </w:rPr>
-        <w:t>&gt;</w:t>
-      </w:r>
-      <w:r>
-        <w:rPr>
-          <w:rFonts w:ascii="Consolas" w:eastAsia="Times New Roman" w:hAnsi="Consolas" w:cs="Times New Roman"/>
-          <w:color w:val="CCCCCC"/>
-          <w:kern w:val="0"/>
-          <w:sz w:val="21"/>
-          <w:szCs w:val="21"/>
-          <w14:ligatures w14:val="none"/>
-        </w:rPr>
-        <w:t xml:space="preserve"> </w:t>
-      </w:r>
-    </w:p>
-    <w:p>
-      <w:pPr>
-        <w:shd w:val="clear" w:color="auto" w:fill="1F1F1F"/>
-        <w:spacing w:after="0" w:line="285" w:lineRule="atLeast"/>
-        <w:rPr>
-          <w:rFonts w:ascii="Consolas" w:eastAsia="Times New Roman" w:hAnsi="Consolas" w:cs="Times New Roman"/>
-          <w:color w:val="CCCCCC"/>
-          <w:kern w:val="0"/>
-          <w:sz w:val="21"/>
-          <w:szCs w:val="21"/>
-          <w14:ligatures w14:val="none"/>
-        </w:rPr>
-      </w:pPr>
-      <w:r>
-        <w:rPr>
-          <w:rFonts w:ascii="Consolas" w:eastAsia="Times New Roman" w:hAnsi="Consolas" w:cs="Times New Roman"/>
-          <w:color w:val="CCCCCC"/>
-          <w:kern w:val="0"/>
-          <w:sz w:val="21"/>
-          <w:szCs w:val="21"/>
-          <w14:ligatures w14:val="none"/>
-        </w:rPr>
-        <w:t xml:space="preserve">        Welcome to </w:t>
-      </w:r>
-    </w:p>
-    <w:p>
-      <w:pPr>
-        <w:shd w:val="clear" w:color="auto" w:fill="1F1F1F"/>
-        <w:spacing w:after="0" w:line="285" w:lineRule="atLeast"/>
-        <w:rPr>
-          <w:rFonts w:ascii="Consolas" w:eastAsia="Times New Roman" w:hAnsi="Consolas" w:cs="Times New Roman"/>
-          <w:color w:val="CCCCCC"/>
-          <w:kern w:val="0"/>
-          <w:sz w:val="21"/>
-          <w:szCs w:val="21"/>
-          <w14:ligatures w14:val="none"/>
-        </w:rPr>
-      </w:pPr>
-      <w:r>
-        <w:rPr>
-          <w:rFonts w:ascii="Consolas" w:eastAsia="Times New Roman" w:hAnsi="Consolas" w:cs="Times New Roman"/>
-          <w:color w:val="CCCCCC"/>
-          <w:kern w:val="0"/>
-          <w:sz w:val="21"/>
-          <w:szCs w:val="21"/>
-          <w14:ligatures w14:val="none"/>
-        </w:rPr>
-        <w:t xml:space="preserve">        </w:t>
-      </w:r>
-      <w:r>
-        <w:rPr>
-          <w:rFonts w:ascii="Consolas" w:eastAsia="Times New Roman" w:hAnsi="Consolas" w:cs="Times New Roman"/>
-          <w:color w:val="808080"/>
-          <w:kern w:val="0"/>
-          <w:sz w:val="21"/>
-          <w:szCs w:val="21"/>
-          <w14:ligatures w14:val="none"/>
-        </w:rPr>
-        <w:t>&lt;</w:t>
-      </w:r>
-      <w:r>
-        <w:rPr>
-          <w:rFonts w:ascii="Consolas" w:eastAsia="Times New Roman" w:hAnsi="Consolas" w:cs="Times New Roman"/>
-          <w:color w:val="569CD6"/>
-          <w:kern w:val="0"/>
-          <w:sz w:val="21"/>
-          <w:szCs w:val="21"/>
-          <w14:ligatures w14:val="none"/>
-        </w:rPr>
-        <w:t>a</w:t>
-      </w:r>
-      <w:r>
-        <w:rPr>
-          <w:rFonts w:ascii="Consolas" w:eastAsia="Times New Roman" w:hAnsi="Consolas" w:cs="Times New Roman"/>
-          <w:color w:val="CCCCCC"/>
-          <w:kern w:val="0"/>
-          <w:sz w:val="21"/>
-          <w:szCs w:val="21"/>
-          <w14:ligatures w14:val="none"/>
-        </w:rPr>
-        <w:t xml:space="preserve"> </w:t>
-      </w:r>
-      <w:proofErr w:type="spellStart"/>
-      <w:r>
-        <w:rPr>
-          <w:rFonts w:ascii="Consolas" w:eastAsia="Times New Roman" w:hAnsi="Consolas" w:cs="Times New Roman"/>
-          <w:color w:val="9CDCFE"/>
-          <w:kern w:val="0"/>
-          <w:sz w:val="21"/>
-          <w:szCs w:val="21"/>
-          <w14:ligatures w14:val="none"/>
-        </w:rPr>
-        <w:t>href</w:t>
-      </w:r>
-      <w:proofErr w:type="spellEnd"/>
-      <w:r>
-        <w:rPr>
-          <w:rFonts w:ascii="Consolas" w:eastAsia="Times New Roman" w:hAnsi="Consolas" w:cs="Times New Roman"/>
-          <w:color w:val="CCCCCC"/>
-          <w:kern w:val="0"/>
-          <w:sz w:val="21"/>
-          <w:szCs w:val="21"/>
-          <w14:ligatures w14:val="none"/>
-        </w:rPr>
-        <w:t>=</w:t>
-      </w:r>
-      <w:r>
-        <w:rPr>
-          <w:rFonts w:ascii="Consolas" w:eastAsia="Times New Roman" w:hAnsi="Consolas" w:cs="Times New Roman"/>
-          <w:color w:val="CE9178"/>
-          <w:kern w:val="0"/>
-          <w:sz w:val="21"/>
-          <w:szCs w:val="21"/>
-          <w14:ligatures w14:val="none"/>
-        </w:rPr>
-        <w:t>"https://www.google.com/"</w:t>
-      </w:r>
-      <w:r>
-        <w:rPr>
-          <w:rFonts w:ascii="Consolas" w:eastAsia="Times New Roman" w:hAnsi="Consolas" w:cs="Times New Roman"/>
-          <w:color w:val="808080"/>
-          <w:kern w:val="0"/>
-          <w:sz w:val="21"/>
-          <w:szCs w:val="21"/>
-          <w14:ligatures w14:val="none"/>
-        </w:rPr>
-        <w:t>&gt;</w:t>
-      </w:r>
-      <w:r>
-        <w:rPr>
-          <w:rFonts w:ascii="Consolas" w:eastAsia="Times New Roman" w:hAnsi="Consolas" w:cs="Times New Roman"/>
-          <w:color w:val="CCCCCC"/>
-          <w:kern w:val="0"/>
-          <w:sz w:val="21"/>
-          <w:szCs w:val="21"/>
-          <w14:ligatures w14:val="none"/>
-        </w:rPr>
-        <w:t xml:space="preserve"> </w:t>
-      </w:r>
-    </w:p>
-    <w:p>
-      <w:pPr>
-        <w:shd w:val="clear" w:color="auto" w:fill="1F1F1F"/>
-        <w:spacing w:after="0" w:line="285" w:lineRule="atLeast"/>
-        <w:rPr>
-          <w:rFonts w:ascii="Consolas" w:eastAsia="Times New Roman" w:hAnsi="Consolas" w:cs="Times New Roman"/>
-          <w:color w:val="CCCCCC"/>
-          <w:kern w:val="0"/>
-          <w:sz w:val="21"/>
-          <w:szCs w:val="21"/>
-          <w14:ligatures w14:val="none"/>
-        </w:rPr>
-      </w:pPr>
-      <w:r>
-        <w:rPr>
-          <w:rFonts w:ascii="Consolas" w:eastAsia="Times New Roman" w:hAnsi="Consolas" w:cs="Times New Roman"/>
-          <w:color w:val="CCCCCC"/>
-          <w:kern w:val="0"/>
-          <w:sz w:val="21"/>
-          <w:szCs w:val="21"/>
-          <w14:ligatures w14:val="none"/>
-        </w:rPr>
-        <w:t xml:space="preserve">             </w:t>
-      </w:r>
-    </w:p>
-    <w:p>
-      <w:pPr>
-        <w:shd w:val="clear" w:color="auto" w:fill="1F1F1F"/>
-        <w:spacing w:after="0" w:line="285" w:lineRule="atLeast"/>
-        <w:rPr>
-          <w:rFonts w:ascii="Consolas" w:eastAsia="Times New Roman" w:hAnsi="Consolas" w:cs="Times New Roman"/>
-          <w:color w:val="CCCCCC"/>
-          <w:kern w:val="0"/>
-          <w:sz w:val="21"/>
-          <w:szCs w:val="21"/>
-          <w14:ligatures w14:val="none"/>
-        </w:rPr>
-      </w:pPr>
-      <w:r>
-        <w:rPr>
-          <w:rFonts w:ascii="Consolas" w:eastAsia="Times New Roman" w:hAnsi="Consolas" w:cs="Times New Roman"/>
-          <w:color w:val="CCCCCC"/>
-          <w:kern w:val="0"/>
-          <w:sz w:val="21"/>
-          <w:szCs w:val="21"/>
-          <w14:ligatures w14:val="none"/>
-        </w:rPr>
-        <w:t xml:space="preserve">        </w:t>
-      </w:r>
-      <w:r>
-        <w:rPr>
-          <w:rFonts w:ascii="Consolas" w:eastAsia="Times New Roman" w:hAnsi="Consolas" w:cs="Times New Roman"/>
-          <w:color w:val="808080"/>
-          <w:kern w:val="0"/>
-          <w:sz w:val="21"/>
-          <w:szCs w:val="21"/>
-          <w14:ligatures w14:val="none"/>
-        </w:rPr>
-        <w:t>&lt;/</w:t>
-      </w:r>
-      <w:r>
-        <w:rPr>
-          <w:rFonts w:ascii="Consolas" w:eastAsia="Times New Roman" w:hAnsi="Consolas" w:cs="Times New Roman"/>
-          <w:color w:val="569CD6"/>
-          <w:kern w:val="0"/>
-          <w:sz w:val="21"/>
-          <w:szCs w:val="21"/>
-          <w14:ligatures w14:val="none"/>
-        </w:rPr>
-        <w:t>a</w:t>
-      </w:r>
-      <w:r>
-        <w:rPr>
-          <w:rFonts w:ascii="Consolas" w:eastAsia="Times New Roman" w:hAnsi="Consolas" w:cs="Times New Roman"/>
-          <w:color w:val="808080"/>
-          <w:kern w:val="0"/>
-          <w:sz w:val="21"/>
-          <w:szCs w:val="21"/>
-          <w14:ligatures w14:val="none"/>
-        </w:rPr>
-        <w:t>&gt;</w:t>
-      </w:r>
-      <w:r>
-        <w:rPr>
-          <w:rFonts w:ascii="Consolas" w:eastAsia="Times New Roman" w:hAnsi="Consolas" w:cs="Times New Roman"/>
-          <w:color w:val="CCCCCC"/>
-          <w:kern w:val="0"/>
-          <w:sz w:val="21"/>
-          <w:szCs w:val="21"/>
-          <w14:ligatures w14:val="none"/>
-        </w:rPr>
-        <w:t xml:space="preserve"> </w:t>
-      </w:r>
-    </w:p>
-    <w:p>
-      <w:pPr>
-        <w:shd w:val="clear" w:color="auto" w:fill="1F1F1F"/>
-        <w:spacing w:after="0" w:line="285" w:lineRule="atLeast"/>
-        <w:rPr>
-          <w:rFonts w:ascii="Consolas" w:eastAsia="Times New Roman" w:hAnsi="Consolas" w:cs="Times New Roman"/>
-          <w:color w:val="CCCCCC"/>
-          <w:kern w:val="0"/>
-          <w:sz w:val="21"/>
-          <w:szCs w:val="21"/>
-          <w14:ligatures w14:val="none"/>
-        </w:rPr>
-      </w:pPr>
-      <w:r>
-        <w:rPr>
-          <w:rFonts w:ascii="Consolas" w:eastAsia="Times New Roman" w:hAnsi="Consolas" w:cs="Times New Roman"/>
-          <w:color w:val="CCCCCC"/>
-          <w:kern w:val="0"/>
-          <w:sz w:val="21"/>
-          <w:szCs w:val="21"/>
-          <w14:ligatures w14:val="none"/>
-        </w:rPr>
-        <w:t xml:space="preserve">    </w:t>
-      </w:r>
-      <w:r>
-        <w:rPr>
-          <w:rFonts w:ascii="Consolas" w:eastAsia="Times New Roman" w:hAnsi="Consolas" w:cs="Times New Roman"/>
-          <w:color w:val="808080"/>
-          <w:kern w:val="0"/>
-          <w:sz w:val="21"/>
-          <w:szCs w:val="21"/>
-          <w14:ligatures w14:val="none"/>
-        </w:rPr>
-        <w:t>&lt;/</w:t>
-      </w:r>
-      <w:r>
-        <w:rPr>
-          <w:rFonts w:ascii="Consolas" w:eastAsia="Times New Roman" w:hAnsi="Consolas" w:cs="Times New Roman"/>
-          <w:color w:val="569CD6"/>
-          <w:kern w:val="0"/>
-          <w:sz w:val="21"/>
-          <w:szCs w:val="21"/>
-          <w14:ligatures w14:val="none"/>
-        </w:rPr>
-        <w:t>h1</w:t>
-      </w:r>
-      <w:r>
-        <w:rPr>
-          <w:rFonts w:ascii="Consolas" w:eastAsia="Times New Roman" w:hAnsi="Consolas" w:cs="Times New Roman"/>
-          <w:color w:val="808080"/>
-          <w:kern w:val="0"/>
-          <w:sz w:val="21"/>
-          <w:szCs w:val="21"/>
-          <w14:ligatures w14:val="none"/>
-        </w:rPr>
-        <w:t>&gt;</w:t>
-      </w:r>
-      <w:r>
-        <w:rPr>
-          <w:rFonts w:ascii="Consolas" w:eastAsia="Times New Roman" w:hAnsi="Consolas" w:cs="Times New Roman"/>
-          <w:color w:val="CCCCCC"/>
-          <w:kern w:val="0"/>
-          <w:sz w:val="21"/>
-          <w:szCs w:val="21"/>
-          <w14:ligatures w14:val="none"/>
-        </w:rPr>
-        <w:t xml:space="preserve"> </w:t>
-      </w:r>
-    </w:p>
-    <w:p>
-      <w:pPr>
-        <w:shd w:val="clear" w:color="auto" w:fill="1F1F1F"/>
-        <w:spacing w:after="0" w:line="285" w:lineRule="atLeast"/>
-        <w:rPr>
-          <w:rFonts w:ascii="Consolas" w:eastAsia="Times New Roman" w:hAnsi="Consolas" w:cs="Times New Roman"/>
-          <w:color w:val="CCCCCC"/>
-          <w:kern w:val="0"/>
-          <w:sz w:val="21"/>
-          <w:szCs w:val="21"/>
-          <w14:ligatures w14:val="none"/>
-        </w:rPr>
-      </w:pPr>
-      <w:r>
-        <w:rPr>
-          <w:rFonts w:ascii="Consolas" w:eastAsia="Times New Roman" w:hAnsi="Consolas" w:cs="Times New Roman"/>
-          <w:color w:val="808080"/>
-          <w:kern w:val="0"/>
-          <w:sz w:val="21"/>
-          <w:szCs w:val="21"/>
-          <w14:ligatures w14:val="none"/>
-        </w:rPr>
-        <w:t>&lt;/</w:t>
-      </w:r>
-      <w:r>
-        <w:rPr>
-          <w:rFonts w:ascii="Consolas" w:eastAsia="Times New Roman" w:hAnsi="Consolas" w:cs="Times New Roman"/>
-          <w:color w:val="569CD6"/>
-          <w:kern w:val="0"/>
-          <w:sz w:val="21"/>
-          <w:szCs w:val="21"/>
-          <w14:ligatures w14:val="none"/>
-        </w:rPr>
-        <w:t>body</w:t>
-      </w:r>
-      <w:r>
-        <w:rPr>
-          <w:rFonts w:ascii="Consolas" w:eastAsia="Times New Roman" w:hAnsi="Consolas" w:cs="Times New Roman"/>
-          <w:color w:val="808080"/>
-          <w:kern w:val="0"/>
-          <w:sz w:val="21"/>
-          <w:szCs w:val="21"/>
-          <w14:ligatures w14:val="none"/>
-        </w:rPr>
-        <w:t>&gt;</w:t>
-      </w:r>
-      <w:r>
-        <w:rPr>
-          <w:rFonts w:ascii="Consolas" w:eastAsia="Times New Roman" w:hAnsi="Consolas" w:cs="Times New Roman"/>
-          <w:color w:val="CCCCCC"/>
-          <w:kern w:val="0"/>
-          <w:sz w:val="21"/>
-          <w:szCs w:val="21"/>
-          <w14:ligatures w14:val="none"/>
-        </w:rPr>
-        <w:t xml:space="preserve"> </w:t>
-      </w:r>
-    </w:p>
-    <w:p>
-      <w:pPr>
-        <w:shd w:val="clear" w:color="auto" w:fill="1F1F1F"/>
-        <w:spacing w:after="0" w:line="285" w:lineRule="atLeast"/>
-        <w:rPr>
-          <w:rFonts w:ascii="Consolas" w:eastAsia="Times New Roman" w:hAnsi="Consolas" w:cs="Times New Roman"/>
-          <w:color w:val="CCCCCC"/>
-          <w:kern w:val="0"/>
-          <w:sz w:val="21"/>
-          <w:szCs w:val="21"/>
-          <w14:ligatures w14:val="none"/>
-        </w:rPr>
-      </w:pPr>
-    </w:p>
-    <w:p>
-      <w:pPr>
-        <w:shd w:val="clear" w:color="auto" w:fill="1F1F1F"/>
-        <w:spacing w:after="0" w:line="285" w:lineRule="atLeast"/>
-        <w:rPr>
-          <w:rFonts w:ascii="Consolas" w:eastAsia="Times New Roman" w:hAnsi="Consolas" w:cs="Times New Roman"/>
-          <w:color w:val="CCCCCC"/>
-          <w:kern w:val="0"/>
-          <w:sz w:val="21"/>
-          <w:szCs w:val="21"/>
-          <w14:ligatures w14:val="none"/>
-        </w:rPr>
-      </w:pPr>
-      <w:r>
-        <w:rPr>
-          <w:rFonts w:ascii="Consolas" w:eastAsia="Times New Roman" w:hAnsi="Consolas" w:cs="Times New Roman"/>
-          <w:color w:val="808080"/>
-          <w:kern w:val="0"/>
-          <w:sz w:val="21"/>
-          <w:szCs w:val="21"/>
-          <w14:ligatures w14:val="none"/>
-        </w:rPr>
-        <w:t>&lt;/</w:t>
-      </w:r>
-      <w:r>
-        <w:rPr>
-          <w:rFonts w:ascii="Consolas" w:eastAsia="Times New Roman" w:hAnsi="Consolas" w:cs="Times New Roman"/>
-          <w:color w:val="569CD6"/>
-          <w:kern w:val="0"/>
-          <w:sz w:val="21"/>
-          <w:szCs w:val="21"/>
-          <w14:ligatures w14:val="none"/>
-        </w:rPr>
-        <w:t>html</w:t>
-      </w:r>
-      <w:r>
-        <w:rPr>
-          <w:rFonts w:ascii="Consolas" w:eastAsia="Times New Roman" w:hAnsi="Consolas" w:cs="Times New Roman"/>
-          <w:color w:val="808080"/>
-          <w:kern w:val="0"/>
-          <w:sz w:val="21"/>
-          <w:szCs w:val="21"/>
-          <w14:ligatures w14:val="none"/>
-        </w:rPr>
-        <w:t>&gt;</w:t>
-      </w:r>
-    </w:p>
-    <w:p>
-      <w:pPr>
-        <w:shd w:val="clear" w:color="auto" w:fill="1F1F1F"/>
-        <w:spacing w:after="0" w:line="285" w:lineRule="atLeast"/>
-        <w:rPr>
-          <w:rFonts w:ascii="Consolas" w:eastAsia="Times New Roman" w:hAnsi="Consolas" w:cs="Times New Roman"/>
-          <w:color w:val="CCCCCC"/>
-          <w:kern w:val="0"/>
-          <w:sz w:val="21"/>
-          <w:szCs w:val="21"/>
-          <w14:ligatures w14:val="none"/>
-        </w:rPr>
-      </w:pPr>
-    </w:p>
-    <w:p>
-      <w:pPr>
-        <w:rPr>
-          <w:sz w:val="24"/>
-          <w:szCs w:val="24"/>
-        </w:rPr>
-      </w:pPr>
-    </w:p>
-    <w:p>
-      <w:pPr>
-        <w:rPr>
-          <w:sz w:val="24"/>
-          <w:szCs w:val="24"/>
-        </w:rPr>
-      </w:pPr>
     </w:p>
     <w:p>
       <w:pPr>
@@ -16282,6 +15623,92 @@
 <file path=word/numbering.xml><?xml version="1.0" encoding="utf-8"?>
 <w:numbering xmlns:wpc="http://schemas.microsoft.com/office/word/2010/wordprocessingCanvas" xmlns:cx="http://schemas.microsoft.com/office/drawing/2014/chartex" xmlns:cx1="http://schemas.microsoft.com/office/drawing/2015/9/8/chartex" xmlns:cx2="http://schemas.microsoft.com/office/drawing/2015/10/21/chartex" xmlns:cx3="http://schemas.microsoft.com/office/drawing/2016/5/9/chartex" xmlns:cx4="http://schemas.microsoft.com/office/drawing/2016/5/10/chartex" xmlns:cx5="http://schemas.microsoft.com/office/drawing/2016/5/11/chartex" xmlns:cx6="http://schemas.microsoft.com/office/drawing/2016/5/12/chartex" xmlns:cx7="http://schemas.microsoft.com/office/drawing/2016/5/13/chartex" xmlns:cx8="http://schemas.microsoft.com/office/drawing/2016/5/14/chartex" xmlns:mc="http://schemas.openxmlformats.org/markup-compatibility/2006" xmlns:aink="http://schemas.microsoft.com/office/drawing/2016/ink" xmlns:am3d="http://schemas.microsoft.com/office/drawing/2017/model3d" xmlns:o="urn:schemas-microsoft-com:office:office" xmlns:oel="http://schemas.microsoft.com/office/2019/extlst" xmlns:r="http://schemas.openxmlformats.org/officeDocument/2006/relationships" xmlns:m="http://schemas.openxmlformats.org/officeDocument/2006/math" xmlns:v="urn:schemas-microsoft-com:vml" xmlns:wp14="http://schemas.microsoft.com/office/word/2010/wordprocessingDrawing" xmlns:wp="http://schemas.openxmlformats.org/drawingml/2006/wordprocessingDrawing" xmlns:w10="urn:schemas-microsoft-com:office:word" xmlns:w="http://schemas.openxmlformats.org/wordprocessingml/2006/main" xmlns:w14="http://schemas.microsoft.com/office/word/2010/wordml" xmlns:w15="http://schemas.microsoft.com/office/word/2012/wordml" xmlns:w16cex="http://schemas.microsoft.com/office/word/2018/wordml/cex" xmlns:w16cid="http://schemas.microsoft.com/office/word/2016/wordml/cid" xmlns:w16="http://schemas.microsoft.com/office/word/2018/wordml" xmlns:w16sdtdh="http://schemas.microsoft.com/office/word/2020/wordml/sdtdatahash" xmlns:w16se="http://schemas.microsoft.com/office/word/2015/wordml/symex" xmlns:wpg="http://schemas.microsoft.com/office/word/2010/wordprocessingGroup" xmlns:wpi="http://schemas.microsoft.com/office/word/2010/wordprocessingInk" xmlns:wne="http://schemas.microsoft.com/office/word/2006/wordml" xmlns:wps="http://schemas.microsoft.com/office/word/2010/wordprocessingShape" mc:Ignorable="w14 w15 w16se w16cid w16 w16cex w16sdtdh wp14">
   <w:abstractNum w:abstractNumId="0" w15:restartNumberingAfterBreak="0">
+    <w:nsid w:val="1AA96C30"/>
+    <w:multiLevelType w:val="hybridMultilevel"/>
+    <w:tmpl w:val="6C5EE574"/>
+    <w:lvl w:ilvl="0" w:tplc="0409000F">
+      <w:start w:val="1"/>
+      <w:numFmt w:val="decimal"/>
+      <w:lvlText w:val="%1."/>
+      <w:lvlJc w:val="left"/>
+      <w:pPr>
+        <w:ind w:left="2880" w:hanging="360"/>
+      </w:pPr>
+    </w:lvl>
+    <w:lvl w:ilvl="1" w:tplc="04090019" w:tentative="1">
+      <w:start w:val="1"/>
+      <w:numFmt w:val="lowerLetter"/>
+      <w:lvlText w:val="%2."/>
+      <w:lvlJc w:val="left"/>
+      <w:pPr>
+        <w:ind w:left="3600" w:hanging="360"/>
+      </w:pPr>
+    </w:lvl>
+    <w:lvl w:ilvl="2" w:tplc="0409001B" w:tentative="1">
+      <w:start w:val="1"/>
+      <w:numFmt w:val="lowerRoman"/>
+      <w:lvlText w:val="%3."/>
+      <w:lvlJc w:val="right"/>
+      <w:pPr>
+        <w:ind w:left="4320" w:hanging="180"/>
+      </w:pPr>
+    </w:lvl>
+    <w:lvl w:ilvl="3" w:tplc="0409000F" w:tentative="1">
+      <w:start w:val="1"/>
+      <w:numFmt w:val="decimal"/>
+      <w:lvlText w:val="%4."/>
+      <w:lvlJc w:val="left"/>
+      <w:pPr>
+        <w:ind w:left="5040" w:hanging="360"/>
+      </w:pPr>
+    </w:lvl>
+    <w:lvl w:ilvl="4" w:tplc="04090019" w:tentative="1">
+      <w:start w:val="1"/>
+      <w:numFmt w:val="lowerLetter"/>
+      <w:lvlText w:val="%5."/>
+      <w:lvlJc w:val="left"/>
+      <w:pPr>
+        <w:ind w:left="5760" w:hanging="360"/>
+      </w:pPr>
+    </w:lvl>
+    <w:lvl w:ilvl="5" w:tplc="0409001B" w:tentative="1">
+      <w:start w:val="1"/>
+      <w:numFmt w:val="lowerRoman"/>
+      <w:lvlText w:val="%6."/>
+      <w:lvlJc w:val="right"/>
+      <w:pPr>
+        <w:ind w:left="6480" w:hanging="180"/>
+      </w:pPr>
+    </w:lvl>
+    <w:lvl w:ilvl="6" w:tplc="0409000F" w:tentative="1">
+      <w:start w:val="1"/>
+      <w:numFmt w:val="decimal"/>
+      <w:lvlText w:val="%7."/>
+      <w:lvlJc w:val="left"/>
+      <w:pPr>
+        <w:ind w:left="7200" w:hanging="360"/>
+      </w:pPr>
+    </w:lvl>
+    <w:lvl w:ilvl="7" w:tplc="04090019" w:tentative="1">
+      <w:start w:val="1"/>
+      <w:numFmt w:val="lowerLetter"/>
+      <w:lvlText w:val="%8."/>
+      <w:lvlJc w:val="left"/>
+      <w:pPr>
+        <w:ind w:left="7920" w:hanging="360"/>
+      </w:pPr>
+    </w:lvl>
+    <w:lvl w:ilvl="8" w:tplc="0409001B" w:tentative="1">
+      <w:start w:val="1"/>
+      <w:numFmt w:val="lowerRoman"/>
+      <w:lvlText w:val="%9."/>
+      <w:lvlJc w:val="right"/>
+      <w:pPr>
+        <w:ind w:left="8640" w:hanging="180"/>
+      </w:pPr>
+    </w:lvl>
+  </w:abstractNum>
+  <w:abstractNum w:abstractNumId="1" w15:restartNumberingAfterBreak="0">
     <w:nsid w:val="2FFF13BA"/>
     <w:multiLevelType w:val="hybridMultilevel"/>
     <w:tmpl w:val="C0EE02AE"/>
@@ -16370,7 +15797,7 @@
       </w:pPr>
     </w:lvl>
   </w:abstractNum>
-  <w:abstractNum w:abstractNumId="1" w15:restartNumberingAfterBreak="0">
+  <w:abstractNum w:abstractNumId="2" w15:restartNumberingAfterBreak="0">
     <w:nsid w:val="31D041F4"/>
     <w:multiLevelType w:val="multilevel"/>
     <w:tmpl w:val="C680B722"/>
@@ -16519,7 +15946,120 @@
       </w:rPr>
     </w:lvl>
   </w:abstractNum>
-  <w:abstractNum w:abstractNumId="2" w15:restartNumberingAfterBreak="0">
+  <w:abstractNum w:abstractNumId="3" w15:restartNumberingAfterBreak="0">
+    <w:nsid w:val="36477C34"/>
+    <w:multiLevelType w:val="hybridMultilevel"/>
+    <w:tmpl w:val="2744ABFA"/>
+    <w:lvl w:ilvl="0" w:tplc="04090003">
+      <w:start w:val="1"/>
+      <w:numFmt w:val="bullet"/>
+      <w:lvlText w:val="o"/>
+      <w:lvlJc w:val="left"/>
+      <w:pPr>
+        <w:ind w:left="3405" w:hanging="360"/>
+      </w:pPr>
+      <w:rPr>
+        <w:rFonts w:ascii="Courier New" w:hAnsi="Courier New" w:cs="Courier New" w:hint="default"/>
+      </w:rPr>
+    </w:lvl>
+    <w:lvl w:ilvl="1" w:tplc="04090003" w:tentative="1">
+      <w:start w:val="1"/>
+      <w:numFmt w:val="bullet"/>
+      <w:lvlText w:val="o"/>
+      <w:lvlJc w:val="left"/>
+      <w:pPr>
+        <w:ind w:left="4125" w:hanging="360"/>
+      </w:pPr>
+      <w:rPr>
+        <w:rFonts w:ascii="Courier New" w:hAnsi="Courier New" w:cs="Courier New" w:hint="default"/>
+      </w:rPr>
+    </w:lvl>
+    <w:lvl w:ilvl="2" w:tplc="04090005" w:tentative="1">
+      <w:start w:val="1"/>
+      <w:numFmt w:val="bullet"/>
+      <w:lvlText w:val=""/>
+      <w:lvlJc w:val="left"/>
+      <w:pPr>
+        <w:ind w:left="4845" w:hanging="360"/>
+      </w:pPr>
+      <w:rPr>
+        <w:rFonts w:ascii="Wingdings" w:hAnsi="Wingdings" w:hint="default"/>
+      </w:rPr>
+    </w:lvl>
+    <w:lvl w:ilvl="3" w:tplc="04090001" w:tentative="1">
+      <w:start w:val="1"/>
+      <w:numFmt w:val="bullet"/>
+      <w:lvlText w:val=""/>
+      <w:lvlJc w:val="left"/>
+      <w:pPr>
+        <w:ind w:left="5565" w:hanging="360"/>
+      </w:pPr>
+      <w:rPr>
+        <w:rFonts w:ascii="Symbol" w:hAnsi="Symbol" w:hint="default"/>
+      </w:rPr>
+    </w:lvl>
+    <w:lvl w:ilvl="4" w:tplc="04090003" w:tentative="1">
+      <w:start w:val="1"/>
+      <w:numFmt w:val="bullet"/>
+      <w:lvlText w:val="o"/>
+      <w:lvlJc w:val="left"/>
+      <w:pPr>
+        <w:ind w:left="6285" w:hanging="360"/>
+      </w:pPr>
+      <w:rPr>
+        <w:rFonts w:ascii="Courier New" w:hAnsi="Courier New" w:cs="Courier New" w:hint="default"/>
+      </w:rPr>
+    </w:lvl>
+    <w:lvl w:ilvl="5" w:tplc="04090005" w:tentative="1">
+      <w:start w:val="1"/>
+      <w:numFmt w:val="bullet"/>
+      <w:lvlText w:val=""/>
+      <w:lvlJc w:val="left"/>
+      <w:pPr>
+        <w:ind w:left="7005" w:hanging="360"/>
+      </w:pPr>
+      <w:rPr>
+        <w:rFonts w:ascii="Wingdings" w:hAnsi="Wingdings" w:hint="default"/>
+      </w:rPr>
+    </w:lvl>
+    <w:lvl w:ilvl="6" w:tplc="04090001" w:tentative="1">
+      <w:start w:val="1"/>
+      <w:numFmt w:val="bullet"/>
+      <w:lvlText w:val=""/>
+      <w:lvlJc w:val="left"/>
+      <w:pPr>
+        <w:ind w:left="7725" w:hanging="360"/>
+      </w:pPr>
+      <w:rPr>
+        <w:rFonts w:ascii="Symbol" w:hAnsi="Symbol" w:hint="default"/>
+      </w:rPr>
+    </w:lvl>
+    <w:lvl w:ilvl="7" w:tplc="04090003" w:tentative="1">
+      <w:start w:val="1"/>
+      <w:numFmt w:val="bullet"/>
+      <w:lvlText w:val="o"/>
+      <w:lvlJc w:val="left"/>
+      <w:pPr>
+        <w:ind w:left="8445" w:hanging="360"/>
+      </w:pPr>
+      <w:rPr>
+        <w:rFonts w:ascii="Courier New" w:hAnsi="Courier New" w:cs="Courier New" w:hint="default"/>
+      </w:rPr>
+    </w:lvl>
+    <w:lvl w:ilvl="8" w:tplc="04090005" w:tentative="1">
+      <w:start w:val="1"/>
+      <w:numFmt w:val="bullet"/>
+      <w:lvlText w:val=""/>
+      <w:lvlJc w:val="left"/>
+      <w:pPr>
+        <w:ind w:left="9165" w:hanging="360"/>
+      </w:pPr>
+      <w:rPr>
+        <w:rFonts w:ascii="Wingdings" w:hAnsi="Wingdings" w:hint="default"/>
+      </w:rPr>
+    </w:lvl>
+  </w:abstractNum>
+  <w:abstractNum w:abstractNumId="4" w15:restartNumberingAfterBreak="0">
     <w:nsid w:val="4391510E"/>
     <w:multiLevelType w:val="hybridMultilevel"/>
     <w:tmpl w:val="6D4C6FBC"/>
@@ -16608,7 +16148,120 @@
       </w:pPr>
     </w:lvl>
   </w:abstractNum>
-  <w:abstractNum w:abstractNumId="3" w15:restartNumberingAfterBreak="0">
+  <w:abstractNum w:abstractNumId="5" w15:restartNumberingAfterBreak="0">
+    <w:nsid w:val="4D5E6496"/>
+    <w:multiLevelType w:val="hybridMultilevel"/>
+    <w:tmpl w:val="3716C300"/>
+    <w:lvl w:ilvl="0" w:tplc="04090001">
+      <w:start w:val="1"/>
+      <w:numFmt w:val="bullet"/>
+      <w:lvlText w:val=""/>
+      <w:lvlJc w:val="left"/>
+      <w:pPr>
+        <w:ind w:left="2160" w:hanging="360"/>
+      </w:pPr>
+      <w:rPr>
+        <w:rFonts w:ascii="Symbol" w:hAnsi="Symbol" w:hint="default"/>
+      </w:rPr>
+    </w:lvl>
+    <w:lvl w:ilvl="1" w:tplc="04090003" w:tentative="1">
+      <w:start w:val="1"/>
+      <w:numFmt w:val="bullet"/>
+      <w:lvlText w:val="o"/>
+      <w:lvlJc w:val="left"/>
+      <w:pPr>
+        <w:ind w:left="2880" w:hanging="360"/>
+      </w:pPr>
+      <w:rPr>
+        <w:rFonts w:ascii="Courier New" w:hAnsi="Courier New" w:cs="Courier New" w:hint="default"/>
+      </w:rPr>
+    </w:lvl>
+    <w:lvl w:ilvl="2" w:tplc="04090005" w:tentative="1">
+      <w:start w:val="1"/>
+      <w:numFmt w:val="bullet"/>
+      <w:lvlText w:val=""/>
+      <w:lvlJc w:val="left"/>
+      <w:pPr>
+        <w:ind w:left="3600" w:hanging="360"/>
+      </w:pPr>
+      <w:rPr>
+        <w:rFonts w:ascii="Wingdings" w:hAnsi="Wingdings" w:hint="default"/>
+      </w:rPr>
+    </w:lvl>
+    <w:lvl w:ilvl="3" w:tplc="04090001" w:tentative="1">
+      <w:start w:val="1"/>
+      <w:numFmt w:val="bullet"/>
+      <w:lvlText w:val=""/>
+      <w:lvlJc w:val="left"/>
+      <w:pPr>
+        <w:ind w:left="4320" w:hanging="360"/>
+      </w:pPr>
+      <w:rPr>
+        <w:rFonts w:ascii="Symbol" w:hAnsi="Symbol" w:hint="default"/>
+      </w:rPr>
+    </w:lvl>
+    <w:lvl w:ilvl="4" w:tplc="04090003" w:tentative="1">
+      <w:start w:val="1"/>
+      <w:numFmt w:val="bullet"/>
+      <w:lvlText w:val="o"/>
+      <w:lvlJc w:val="left"/>
+      <w:pPr>
+        <w:ind w:left="5040" w:hanging="360"/>
+      </w:pPr>
+      <w:rPr>
+        <w:rFonts w:ascii="Courier New" w:hAnsi="Courier New" w:cs="Courier New" w:hint="default"/>
+      </w:rPr>
+    </w:lvl>
+    <w:lvl w:ilvl="5" w:tplc="04090005" w:tentative="1">
+      <w:start w:val="1"/>
+      <w:numFmt w:val="bullet"/>
+      <w:lvlText w:val=""/>
+      <w:lvlJc w:val="left"/>
+      <w:pPr>
+        <w:ind w:left="5760" w:hanging="360"/>
+      </w:pPr>
+      <w:rPr>
+        <w:rFonts w:ascii="Wingdings" w:hAnsi="Wingdings" w:hint="default"/>
+      </w:rPr>
+    </w:lvl>
+    <w:lvl w:ilvl="6" w:tplc="04090001" w:tentative="1">
+      <w:start w:val="1"/>
+      <w:numFmt w:val="bullet"/>
+      <w:lvlText w:val=""/>
+      <w:lvlJc w:val="left"/>
+      <w:pPr>
+        <w:ind w:left="6480" w:hanging="360"/>
+      </w:pPr>
+      <w:rPr>
+        <w:rFonts w:ascii="Symbol" w:hAnsi="Symbol" w:hint="default"/>
+      </w:rPr>
+    </w:lvl>
+    <w:lvl w:ilvl="7" w:tplc="04090003" w:tentative="1">
+      <w:start w:val="1"/>
+      <w:numFmt w:val="bullet"/>
+      <w:lvlText w:val="o"/>
+      <w:lvlJc w:val="left"/>
+      <w:pPr>
+        <w:ind w:left="7200" w:hanging="360"/>
+      </w:pPr>
+      <w:rPr>
+        <w:rFonts w:ascii="Courier New" w:hAnsi="Courier New" w:cs="Courier New" w:hint="default"/>
+      </w:rPr>
+    </w:lvl>
+    <w:lvl w:ilvl="8" w:tplc="04090005" w:tentative="1">
+      <w:start w:val="1"/>
+      <w:numFmt w:val="bullet"/>
+      <w:lvlText w:val=""/>
+      <w:lvlJc w:val="left"/>
+      <w:pPr>
+        <w:ind w:left="7920" w:hanging="360"/>
+      </w:pPr>
+      <w:rPr>
+        <w:rFonts w:ascii="Wingdings" w:hAnsi="Wingdings" w:hint="default"/>
+      </w:rPr>
+    </w:lvl>
+  </w:abstractNum>
+  <w:abstractNum w:abstractNumId="6" w15:restartNumberingAfterBreak="0">
     <w:nsid w:val="4F397FE6"/>
     <w:multiLevelType w:val="hybridMultilevel"/>
     <w:tmpl w:val="CEE01500"/>
@@ -16697,17 +16350,1043 @@
       </w:pPr>
     </w:lvl>
   </w:abstractNum>
+  <w:abstractNum w:abstractNumId="7" w15:restartNumberingAfterBreak="0">
+    <w:nsid w:val="51334F76"/>
+    <w:multiLevelType w:val="hybridMultilevel"/>
+    <w:tmpl w:val="539ABA54"/>
+    <w:lvl w:ilvl="0" w:tplc="04090001">
+      <w:start w:val="1"/>
+      <w:numFmt w:val="bullet"/>
+      <w:lvlText w:val=""/>
+      <w:lvlJc w:val="left"/>
+      <w:pPr>
+        <w:ind w:left="3240" w:hanging="360"/>
+      </w:pPr>
+      <w:rPr>
+        <w:rFonts w:ascii="Symbol" w:hAnsi="Symbol" w:hint="default"/>
+      </w:rPr>
+    </w:lvl>
+    <w:lvl w:ilvl="1" w:tplc="04090003" w:tentative="1">
+      <w:start w:val="1"/>
+      <w:numFmt w:val="bullet"/>
+      <w:lvlText w:val="o"/>
+      <w:lvlJc w:val="left"/>
+      <w:pPr>
+        <w:ind w:left="3960" w:hanging="360"/>
+      </w:pPr>
+      <w:rPr>
+        <w:rFonts w:ascii="Courier New" w:hAnsi="Courier New" w:cs="Courier New" w:hint="default"/>
+      </w:rPr>
+    </w:lvl>
+    <w:lvl w:ilvl="2" w:tplc="04090005" w:tentative="1">
+      <w:start w:val="1"/>
+      <w:numFmt w:val="bullet"/>
+      <w:lvlText w:val=""/>
+      <w:lvlJc w:val="left"/>
+      <w:pPr>
+        <w:ind w:left="4680" w:hanging="360"/>
+      </w:pPr>
+      <w:rPr>
+        <w:rFonts w:ascii="Wingdings" w:hAnsi="Wingdings" w:hint="default"/>
+      </w:rPr>
+    </w:lvl>
+    <w:lvl w:ilvl="3" w:tplc="04090001" w:tentative="1">
+      <w:start w:val="1"/>
+      <w:numFmt w:val="bullet"/>
+      <w:lvlText w:val=""/>
+      <w:lvlJc w:val="left"/>
+      <w:pPr>
+        <w:ind w:left="5400" w:hanging="360"/>
+      </w:pPr>
+      <w:rPr>
+        <w:rFonts w:ascii="Symbol" w:hAnsi="Symbol" w:hint="default"/>
+      </w:rPr>
+    </w:lvl>
+    <w:lvl w:ilvl="4" w:tplc="04090003" w:tentative="1">
+      <w:start w:val="1"/>
+      <w:numFmt w:val="bullet"/>
+      <w:lvlText w:val="o"/>
+      <w:lvlJc w:val="left"/>
+      <w:pPr>
+        <w:ind w:left="6120" w:hanging="360"/>
+      </w:pPr>
+      <w:rPr>
+        <w:rFonts w:ascii="Courier New" w:hAnsi="Courier New" w:cs="Courier New" w:hint="default"/>
+      </w:rPr>
+    </w:lvl>
+    <w:lvl w:ilvl="5" w:tplc="04090005" w:tentative="1">
+      <w:start w:val="1"/>
+      <w:numFmt w:val="bullet"/>
+      <w:lvlText w:val=""/>
+      <w:lvlJc w:val="left"/>
+      <w:pPr>
+        <w:ind w:left="6840" w:hanging="360"/>
+      </w:pPr>
+      <w:rPr>
+        <w:rFonts w:ascii="Wingdings" w:hAnsi="Wingdings" w:hint="default"/>
+      </w:rPr>
+    </w:lvl>
+    <w:lvl w:ilvl="6" w:tplc="04090001" w:tentative="1">
+      <w:start w:val="1"/>
+      <w:numFmt w:val="bullet"/>
+      <w:lvlText w:val=""/>
+      <w:lvlJc w:val="left"/>
+      <w:pPr>
+        <w:ind w:left="7560" w:hanging="360"/>
+      </w:pPr>
+      <w:rPr>
+        <w:rFonts w:ascii="Symbol" w:hAnsi="Symbol" w:hint="default"/>
+      </w:rPr>
+    </w:lvl>
+    <w:lvl w:ilvl="7" w:tplc="04090003" w:tentative="1">
+      <w:start w:val="1"/>
+      <w:numFmt w:val="bullet"/>
+      <w:lvlText w:val="o"/>
+      <w:lvlJc w:val="left"/>
+      <w:pPr>
+        <w:ind w:left="8280" w:hanging="360"/>
+      </w:pPr>
+      <w:rPr>
+        <w:rFonts w:ascii="Courier New" w:hAnsi="Courier New" w:cs="Courier New" w:hint="default"/>
+      </w:rPr>
+    </w:lvl>
+    <w:lvl w:ilvl="8" w:tplc="04090005" w:tentative="1">
+      <w:start w:val="1"/>
+      <w:numFmt w:val="bullet"/>
+      <w:lvlText w:val=""/>
+      <w:lvlJc w:val="left"/>
+      <w:pPr>
+        <w:ind w:left="9000" w:hanging="360"/>
+      </w:pPr>
+      <w:rPr>
+        <w:rFonts w:ascii="Wingdings" w:hAnsi="Wingdings" w:hint="default"/>
+      </w:rPr>
+    </w:lvl>
+  </w:abstractNum>
+  <w:abstractNum w:abstractNumId="8" w15:restartNumberingAfterBreak="0">
+    <w:nsid w:val="53180F4E"/>
+    <w:multiLevelType w:val="hybridMultilevel"/>
+    <w:tmpl w:val="AC46900E"/>
+    <w:lvl w:ilvl="0" w:tplc="04090001">
+      <w:start w:val="1"/>
+      <w:numFmt w:val="bullet"/>
+      <w:lvlText w:val=""/>
+      <w:lvlJc w:val="left"/>
+      <w:pPr>
+        <w:ind w:left="2160" w:hanging="360"/>
+      </w:pPr>
+      <w:rPr>
+        <w:rFonts w:ascii="Symbol" w:hAnsi="Symbol" w:hint="default"/>
+      </w:rPr>
+    </w:lvl>
+    <w:lvl w:ilvl="1" w:tplc="04090003" w:tentative="1">
+      <w:start w:val="1"/>
+      <w:numFmt w:val="bullet"/>
+      <w:lvlText w:val="o"/>
+      <w:lvlJc w:val="left"/>
+      <w:pPr>
+        <w:ind w:left="2880" w:hanging="360"/>
+      </w:pPr>
+      <w:rPr>
+        <w:rFonts w:ascii="Courier New" w:hAnsi="Courier New" w:cs="Courier New" w:hint="default"/>
+      </w:rPr>
+    </w:lvl>
+    <w:lvl w:ilvl="2" w:tplc="04090005" w:tentative="1">
+      <w:start w:val="1"/>
+      <w:numFmt w:val="bullet"/>
+      <w:lvlText w:val=""/>
+      <w:lvlJc w:val="left"/>
+      <w:pPr>
+        <w:ind w:left="3600" w:hanging="360"/>
+      </w:pPr>
+      <w:rPr>
+        <w:rFonts w:ascii="Wingdings" w:hAnsi="Wingdings" w:hint="default"/>
+      </w:rPr>
+    </w:lvl>
+    <w:lvl w:ilvl="3" w:tplc="04090001" w:tentative="1">
+      <w:start w:val="1"/>
+      <w:numFmt w:val="bullet"/>
+      <w:lvlText w:val=""/>
+      <w:lvlJc w:val="left"/>
+      <w:pPr>
+        <w:ind w:left="4320" w:hanging="360"/>
+      </w:pPr>
+      <w:rPr>
+        <w:rFonts w:ascii="Symbol" w:hAnsi="Symbol" w:hint="default"/>
+      </w:rPr>
+    </w:lvl>
+    <w:lvl w:ilvl="4" w:tplc="04090003" w:tentative="1">
+      <w:start w:val="1"/>
+      <w:numFmt w:val="bullet"/>
+      <w:lvlText w:val="o"/>
+      <w:lvlJc w:val="left"/>
+      <w:pPr>
+        <w:ind w:left="5040" w:hanging="360"/>
+      </w:pPr>
+      <w:rPr>
+        <w:rFonts w:ascii="Courier New" w:hAnsi="Courier New" w:cs="Courier New" w:hint="default"/>
+      </w:rPr>
+    </w:lvl>
+    <w:lvl w:ilvl="5" w:tplc="04090005" w:tentative="1">
+      <w:start w:val="1"/>
+      <w:numFmt w:val="bullet"/>
+      <w:lvlText w:val=""/>
+      <w:lvlJc w:val="left"/>
+      <w:pPr>
+        <w:ind w:left="5760" w:hanging="360"/>
+      </w:pPr>
+      <w:rPr>
+        <w:rFonts w:ascii="Wingdings" w:hAnsi="Wingdings" w:hint="default"/>
+      </w:rPr>
+    </w:lvl>
+    <w:lvl w:ilvl="6" w:tplc="04090001" w:tentative="1">
+      <w:start w:val="1"/>
+      <w:numFmt w:val="bullet"/>
+      <w:lvlText w:val=""/>
+      <w:lvlJc w:val="left"/>
+      <w:pPr>
+        <w:ind w:left="6480" w:hanging="360"/>
+      </w:pPr>
+      <w:rPr>
+        <w:rFonts w:ascii="Symbol" w:hAnsi="Symbol" w:hint="default"/>
+      </w:rPr>
+    </w:lvl>
+    <w:lvl w:ilvl="7" w:tplc="04090003" w:tentative="1">
+      <w:start w:val="1"/>
+      <w:numFmt w:val="bullet"/>
+      <w:lvlText w:val="o"/>
+      <w:lvlJc w:val="left"/>
+      <w:pPr>
+        <w:ind w:left="7200" w:hanging="360"/>
+      </w:pPr>
+      <w:rPr>
+        <w:rFonts w:ascii="Courier New" w:hAnsi="Courier New" w:cs="Courier New" w:hint="default"/>
+      </w:rPr>
+    </w:lvl>
+    <w:lvl w:ilvl="8" w:tplc="04090005" w:tentative="1">
+      <w:start w:val="1"/>
+      <w:numFmt w:val="bullet"/>
+      <w:lvlText w:val=""/>
+      <w:lvlJc w:val="left"/>
+      <w:pPr>
+        <w:ind w:left="7920" w:hanging="360"/>
+      </w:pPr>
+      <w:rPr>
+        <w:rFonts w:ascii="Wingdings" w:hAnsi="Wingdings" w:hint="default"/>
+      </w:rPr>
+    </w:lvl>
+  </w:abstractNum>
+  <w:abstractNum w:abstractNumId="9" w15:restartNumberingAfterBreak="0">
+    <w:nsid w:val="5B0B0884"/>
+    <w:multiLevelType w:val="hybridMultilevel"/>
+    <w:tmpl w:val="56EAE5F4"/>
+    <w:lvl w:ilvl="0" w:tplc="04090005">
+      <w:start w:val="1"/>
+      <w:numFmt w:val="bullet"/>
+      <w:lvlText w:val=""/>
+      <w:lvlJc w:val="left"/>
+      <w:pPr>
+        <w:ind w:left="720" w:hanging="360"/>
+      </w:pPr>
+      <w:rPr>
+        <w:rFonts w:ascii="Wingdings" w:hAnsi="Wingdings" w:hint="default"/>
+      </w:rPr>
+    </w:lvl>
+    <w:lvl w:ilvl="1" w:tplc="04090003" w:tentative="1">
+      <w:start w:val="1"/>
+      <w:numFmt w:val="bullet"/>
+      <w:lvlText w:val="o"/>
+      <w:lvlJc w:val="left"/>
+      <w:pPr>
+        <w:ind w:left="1440" w:hanging="360"/>
+      </w:pPr>
+      <w:rPr>
+        <w:rFonts w:ascii="Courier New" w:hAnsi="Courier New" w:cs="Courier New" w:hint="default"/>
+      </w:rPr>
+    </w:lvl>
+    <w:lvl w:ilvl="2" w:tplc="04090005" w:tentative="1">
+      <w:start w:val="1"/>
+      <w:numFmt w:val="bullet"/>
+      <w:lvlText w:val=""/>
+      <w:lvlJc w:val="left"/>
+      <w:pPr>
+        <w:ind w:left="2160" w:hanging="360"/>
+      </w:pPr>
+      <w:rPr>
+        <w:rFonts w:ascii="Wingdings" w:hAnsi="Wingdings" w:hint="default"/>
+      </w:rPr>
+    </w:lvl>
+    <w:lvl w:ilvl="3" w:tplc="04090001" w:tentative="1">
+      <w:start w:val="1"/>
+      <w:numFmt w:val="bullet"/>
+      <w:lvlText w:val=""/>
+      <w:lvlJc w:val="left"/>
+      <w:pPr>
+        <w:ind w:left="2880" w:hanging="360"/>
+      </w:pPr>
+      <w:rPr>
+        <w:rFonts w:ascii="Symbol" w:hAnsi="Symbol" w:hint="default"/>
+      </w:rPr>
+    </w:lvl>
+    <w:lvl w:ilvl="4" w:tplc="04090003" w:tentative="1">
+      <w:start w:val="1"/>
+      <w:numFmt w:val="bullet"/>
+      <w:lvlText w:val="o"/>
+      <w:lvlJc w:val="left"/>
+      <w:pPr>
+        <w:ind w:left="3600" w:hanging="360"/>
+      </w:pPr>
+      <w:rPr>
+        <w:rFonts w:ascii="Courier New" w:hAnsi="Courier New" w:cs="Courier New" w:hint="default"/>
+      </w:rPr>
+    </w:lvl>
+    <w:lvl w:ilvl="5" w:tplc="04090005" w:tentative="1">
+      <w:start w:val="1"/>
+      <w:numFmt w:val="bullet"/>
+      <w:lvlText w:val=""/>
+      <w:lvlJc w:val="left"/>
+      <w:pPr>
+        <w:ind w:left="4320" w:hanging="360"/>
+      </w:pPr>
+      <w:rPr>
+        <w:rFonts w:ascii="Wingdings" w:hAnsi="Wingdings" w:hint="default"/>
+      </w:rPr>
+    </w:lvl>
+    <w:lvl w:ilvl="6" w:tplc="04090001" w:tentative="1">
+      <w:start w:val="1"/>
+      <w:numFmt w:val="bullet"/>
+      <w:lvlText w:val=""/>
+      <w:lvlJc w:val="left"/>
+      <w:pPr>
+        <w:ind w:left="5040" w:hanging="360"/>
+      </w:pPr>
+      <w:rPr>
+        <w:rFonts w:ascii="Symbol" w:hAnsi="Symbol" w:hint="default"/>
+      </w:rPr>
+    </w:lvl>
+    <w:lvl w:ilvl="7" w:tplc="04090003" w:tentative="1">
+      <w:start w:val="1"/>
+      <w:numFmt w:val="bullet"/>
+      <w:lvlText w:val="o"/>
+      <w:lvlJc w:val="left"/>
+      <w:pPr>
+        <w:ind w:left="5760" w:hanging="360"/>
+      </w:pPr>
+      <w:rPr>
+        <w:rFonts w:ascii="Courier New" w:hAnsi="Courier New" w:cs="Courier New" w:hint="default"/>
+      </w:rPr>
+    </w:lvl>
+    <w:lvl w:ilvl="8" w:tplc="04090005" w:tentative="1">
+      <w:start w:val="1"/>
+      <w:numFmt w:val="bullet"/>
+      <w:lvlText w:val=""/>
+      <w:lvlJc w:val="left"/>
+      <w:pPr>
+        <w:ind w:left="6480" w:hanging="360"/>
+      </w:pPr>
+      <w:rPr>
+        <w:rFonts w:ascii="Wingdings" w:hAnsi="Wingdings" w:hint="default"/>
+      </w:rPr>
+    </w:lvl>
+  </w:abstractNum>
+  <w:abstractNum w:abstractNumId="10" w15:restartNumberingAfterBreak="0">
+    <w:nsid w:val="62BA4D7F"/>
+    <w:multiLevelType w:val="hybridMultilevel"/>
+    <w:tmpl w:val="825A52F8"/>
+    <w:lvl w:ilvl="0" w:tplc="0409000F">
+      <w:start w:val="1"/>
+      <w:numFmt w:val="decimal"/>
+      <w:lvlText w:val="%1."/>
+      <w:lvlJc w:val="left"/>
+      <w:pPr>
+        <w:ind w:left="2160" w:hanging="360"/>
+      </w:pPr>
+    </w:lvl>
+    <w:lvl w:ilvl="1" w:tplc="04090019" w:tentative="1">
+      <w:start w:val="1"/>
+      <w:numFmt w:val="lowerLetter"/>
+      <w:lvlText w:val="%2."/>
+      <w:lvlJc w:val="left"/>
+      <w:pPr>
+        <w:ind w:left="2880" w:hanging="360"/>
+      </w:pPr>
+    </w:lvl>
+    <w:lvl w:ilvl="2" w:tplc="0409001B" w:tentative="1">
+      <w:start w:val="1"/>
+      <w:numFmt w:val="lowerRoman"/>
+      <w:lvlText w:val="%3."/>
+      <w:lvlJc w:val="right"/>
+      <w:pPr>
+        <w:ind w:left="3600" w:hanging="180"/>
+      </w:pPr>
+    </w:lvl>
+    <w:lvl w:ilvl="3" w:tplc="0409000F" w:tentative="1">
+      <w:start w:val="1"/>
+      <w:numFmt w:val="decimal"/>
+      <w:lvlText w:val="%4."/>
+      <w:lvlJc w:val="left"/>
+      <w:pPr>
+        <w:ind w:left="4320" w:hanging="360"/>
+      </w:pPr>
+    </w:lvl>
+    <w:lvl w:ilvl="4" w:tplc="04090019" w:tentative="1">
+      <w:start w:val="1"/>
+      <w:numFmt w:val="lowerLetter"/>
+      <w:lvlText w:val="%5."/>
+      <w:lvlJc w:val="left"/>
+      <w:pPr>
+        <w:ind w:left="5040" w:hanging="360"/>
+      </w:pPr>
+    </w:lvl>
+    <w:lvl w:ilvl="5" w:tplc="0409001B" w:tentative="1">
+      <w:start w:val="1"/>
+      <w:numFmt w:val="lowerRoman"/>
+      <w:lvlText w:val="%6."/>
+      <w:lvlJc w:val="right"/>
+      <w:pPr>
+        <w:ind w:left="5760" w:hanging="180"/>
+      </w:pPr>
+    </w:lvl>
+    <w:lvl w:ilvl="6" w:tplc="0409000F" w:tentative="1">
+      <w:start w:val="1"/>
+      <w:numFmt w:val="decimal"/>
+      <w:lvlText w:val="%7."/>
+      <w:lvlJc w:val="left"/>
+      <w:pPr>
+        <w:ind w:left="6480" w:hanging="360"/>
+      </w:pPr>
+    </w:lvl>
+    <w:lvl w:ilvl="7" w:tplc="04090019" w:tentative="1">
+      <w:start w:val="1"/>
+      <w:numFmt w:val="lowerLetter"/>
+      <w:lvlText w:val="%8."/>
+      <w:lvlJc w:val="left"/>
+      <w:pPr>
+        <w:ind w:left="7200" w:hanging="360"/>
+      </w:pPr>
+    </w:lvl>
+    <w:lvl w:ilvl="8" w:tplc="0409001B" w:tentative="1">
+      <w:start w:val="1"/>
+      <w:numFmt w:val="lowerRoman"/>
+      <w:lvlText w:val="%9."/>
+      <w:lvlJc w:val="right"/>
+      <w:pPr>
+        <w:ind w:left="7920" w:hanging="180"/>
+      </w:pPr>
+    </w:lvl>
+  </w:abstractNum>
+  <w:abstractNum w:abstractNumId="11" w15:restartNumberingAfterBreak="0">
+    <w:nsid w:val="6C542CC6"/>
+    <w:multiLevelType w:val="hybridMultilevel"/>
+    <w:tmpl w:val="E7507B9E"/>
+    <w:lvl w:ilvl="0" w:tplc="04090005">
+      <w:start w:val="1"/>
+      <w:numFmt w:val="bullet"/>
+      <w:lvlText w:val=""/>
+      <w:lvlJc w:val="left"/>
+      <w:pPr>
+        <w:ind w:left="3750" w:hanging="360"/>
+      </w:pPr>
+      <w:rPr>
+        <w:rFonts w:ascii="Wingdings" w:hAnsi="Wingdings" w:hint="default"/>
+      </w:rPr>
+    </w:lvl>
+    <w:lvl w:ilvl="1" w:tplc="04090003" w:tentative="1">
+      <w:start w:val="1"/>
+      <w:numFmt w:val="bullet"/>
+      <w:lvlText w:val="o"/>
+      <w:lvlJc w:val="left"/>
+      <w:pPr>
+        <w:ind w:left="4470" w:hanging="360"/>
+      </w:pPr>
+      <w:rPr>
+        <w:rFonts w:ascii="Courier New" w:hAnsi="Courier New" w:cs="Courier New" w:hint="default"/>
+      </w:rPr>
+    </w:lvl>
+    <w:lvl w:ilvl="2" w:tplc="04090005" w:tentative="1">
+      <w:start w:val="1"/>
+      <w:numFmt w:val="bullet"/>
+      <w:lvlText w:val=""/>
+      <w:lvlJc w:val="left"/>
+      <w:pPr>
+        <w:ind w:left="5190" w:hanging="360"/>
+      </w:pPr>
+      <w:rPr>
+        <w:rFonts w:ascii="Wingdings" w:hAnsi="Wingdings" w:hint="default"/>
+      </w:rPr>
+    </w:lvl>
+    <w:lvl w:ilvl="3" w:tplc="04090001" w:tentative="1">
+      <w:start w:val="1"/>
+      <w:numFmt w:val="bullet"/>
+      <w:lvlText w:val=""/>
+      <w:lvlJc w:val="left"/>
+      <w:pPr>
+        <w:ind w:left="5910" w:hanging="360"/>
+      </w:pPr>
+      <w:rPr>
+        <w:rFonts w:ascii="Symbol" w:hAnsi="Symbol" w:hint="default"/>
+      </w:rPr>
+    </w:lvl>
+    <w:lvl w:ilvl="4" w:tplc="04090003" w:tentative="1">
+      <w:start w:val="1"/>
+      <w:numFmt w:val="bullet"/>
+      <w:lvlText w:val="o"/>
+      <w:lvlJc w:val="left"/>
+      <w:pPr>
+        <w:ind w:left="6630" w:hanging="360"/>
+      </w:pPr>
+      <w:rPr>
+        <w:rFonts w:ascii="Courier New" w:hAnsi="Courier New" w:cs="Courier New" w:hint="default"/>
+      </w:rPr>
+    </w:lvl>
+    <w:lvl w:ilvl="5" w:tplc="04090005" w:tentative="1">
+      <w:start w:val="1"/>
+      <w:numFmt w:val="bullet"/>
+      <w:lvlText w:val=""/>
+      <w:lvlJc w:val="left"/>
+      <w:pPr>
+        <w:ind w:left="7350" w:hanging="360"/>
+      </w:pPr>
+      <w:rPr>
+        <w:rFonts w:ascii="Wingdings" w:hAnsi="Wingdings" w:hint="default"/>
+      </w:rPr>
+    </w:lvl>
+    <w:lvl w:ilvl="6" w:tplc="04090001" w:tentative="1">
+      <w:start w:val="1"/>
+      <w:numFmt w:val="bullet"/>
+      <w:lvlText w:val=""/>
+      <w:lvlJc w:val="left"/>
+      <w:pPr>
+        <w:ind w:left="8070" w:hanging="360"/>
+      </w:pPr>
+      <w:rPr>
+        <w:rFonts w:ascii="Symbol" w:hAnsi="Symbol" w:hint="default"/>
+      </w:rPr>
+    </w:lvl>
+    <w:lvl w:ilvl="7" w:tplc="04090003" w:tentative="1">
+      <w:start w:val="1"/>
+      <w:numFmt w:val="bullet"/>
+      <w:lvlText w:val="o"/>
+      <w:lvlJc w:val="left"/>
+      <w:pPr>
+        <w:ind w:left="8790" w:hanging="360"/>
+      </w:pPr>
+      <w:rPr>
+        <w:rFonts w:ascii="Courier New" w:hAnsi="Courier New" w:cs="Courier New" w:hint="default"/>
+      </w:rPr>
+    </w:lvl>
+    <w:lvl w:ilvl="8" w:tplc="04090005" w:tentative="1">
+      <w:start w:val="1"/>
+      <w:numFmt w:val="bullet"/>
+      <w:lvlText w:val=""/>
+      <w:lvlJc w:val="left"/>
+      <w:pPr>
+        <w:ind w:left="9510" w:hanging="360"/>
+      </w:pPr>
+      <w:rPr>
+        <w:rFonts w:ascii="Wingdings" w:hAnsi="Wingdings" w:hint="default"/>
+      </w:rPr>
+    </w:lvl>
+  </w:abstractNum>
+  <w:abstractNum w:abstractNumId="12" w15:restartNumberingAfterBreak="0">
+    <w:nsid w:val="6FEB61D8"/>
+    <w:multiLevelType w:val="hybridMultilevel"/>
+    <w:tmpl w:val="E7D68B76"/>
+    <w:lvl w:ilvl="0" w:tplc="04090003">
+      <w:start w:val="1"/>
+      <w:numFmt w:val="bullet"/>
+      <w:lvlText w:val="o"/>
+      <w:lvlJc w:val="left"/>
+      <w:pPr>
+        <w:ind w:left="2685" w:hanging="360"/>
+      </w:pPr>
+      <w:rPr>
+        <w:rFonts w:ascii="Courier New" w:hAnsi="Courier New" w:cs="Courier New" w:hint="default"/>
+      </w:rPr>
+    </w:lvl>
+    <w:lvl w:ilvl="1" w:tplc="04090003" w:tentative="1">
+      <w:start w:val="1"/>
+      <w:numFmt w:val="bullet"/>
+      <w:lvlText w:val="o"/>
+      <w:lvlJc w:val="left"/>
+      <w:pPr>
+        <w:ind w:left="3405" w:hanging="360"/>
+      </w:pPr>
+      <w:rPr>
+        <w:rFonts w:ascii="Courier New" w:hAnsi="Courier New" w:cs="Courier New" w:hint="default"/>
+      </w:rPr>
+    </w:lvl>
+    <w:lvl w:ilvl="2" w:tplc="04090005" w:tentative="1">
+      <w:start w:val="1"/>
+      <w:numFmt w:val="bullet"/>
+      <w:lvlText w:val=""/>
+      <w:lvlJc w:val="left"/>
+      <w:pPr>
+        <w:ind w:left="4125" w:hanging="360"/>
+      </w:pPr>
+      <w:rPr>
+        <w:rFonts w:ascii="Wingdings" w:hAnsi="Wingdings" w:hint="default"/>
+      </w:rPr>
+    </w:lvl>
+    <w:lvl w:ilvl="3" w:tplc="04090001" w:tentative="1">
+      <w:start w:val="1"/>
+      <w:numFmt w:val="bullet"/>
+      <w:lvlText w:val=""/>
+      <w:lvlJc w:val="left"/>
+      <w:pPr>
+        <w:ind w:left="4845" w:hanging="360"/>
+      </w:pPr>
+      <w:rPr>
+        <w:rFonts w:ascii="Symbol" w:hAnsi="Symbol" w:hint="default"/>
+      </w:rPr>
+    </w:lvl>
+    <w:lvl w:ilvl="4" w:tplc="04090003" w:tentative="1">
+      <w:start w:val="1"/>
+      <w:numFmt w:val="bullet"/>
+      <w:lvlText w:val="o"/>
+      <w:lvlJc w:val="left"/>
+      <w:pPr>
+        <w:ind w:left="5565" w:hanging="360"/>
+      </w:pPr>
+      <w:rPr>
+        <w:rFonts w:ascii="Courier New" w:hAnsi="Courier New" w:cs="Courier New" w:hint="default"/>
+      </w:rPr>
+    </w:lvl>
+    <w:lvl w:ilvl="5" w:tplc="04090005" w:tentative="1">
+      <w:start w:val="1"/>
+      <w:numFmt w:val="bullet"/>
+      <w:lvlText w:val=""/>
+      <w:lvlJc w:val="left"/>
+      <w:pPr>
+        <w:ind w:left="6285" w:hanging="360"/>
+      </w:pPr>
+      <w:rPr>
+        <w:rFonts w:ascii="Wingdings" w:hAnsi="Wingdings" w:hint="default"/>
+      </w:rPr>
+    </w:lvl>
+    <w:lvl w:ilvl="6" w:tplc="04090001" w:tentative="1">
+      <w:start w:val="1"/>
+      <w:numFmt w:val="bullet"/>
+      <w:lvlText w:val=""/>
+      <w:lvlJc w:val="left"/>
+      <w:pPr>
+        <w:ind w:left="7005" w:hanging="360"/>
+      </w:pPr>
+      <w:rPr>
+        <w:rFonts w:ascii="Symbol" w:hAnsi="Symbol" w:hint="default"/>
+      </w:rPr>
+    </w:lvl>
+    <w:lvl w:ilvl="7" w:tplc="04090003" w:tentative="1">
+      <w:start w:val="1"/>
+      <w:numFmt w:val="bullet"/>
+      <w:lvlText w:val="o"/>
+      <w:lvlJc w:val="left"/>
+      <w:pPr>
+        <w:ind w:left="7725" w:hanging="360"/>
+      </w:pPr>
+      <w:rPr>
+        <w:rFonts w:ascii="Courier New" w:hAnsi="Courier New" w:cs="Courier New" w:hint="default"/>
+      </w:rPr>
+    </w:lvl>
+    <w:lvl w:ilvl="8" w:tplc="04090005" w:tentative="1">
+      <w:start w:val="1"/>
+      <w:numFmt w:val="bullet"/>
+      <w:lvlText w:val=""/>
+      <w:lvlJc w:val="left"/>
+      <w:pPr>
+        <w:ind w:left="8445" w:hanging="360"/>
+      </w:pPr>
+      <w:rPr>
+        <w:rFonts w:ascii="Wingdings" w:hAnsi="Wingdings" w:hint="default"/>
+      </w:rPr>
+    </w:lvl>
+  </w:abstractNum>
+  <w:abstractNum w:abstractNumId="13" w15:restartNumberingAfterBreak="0">
+    <w:nsid w:val="763C293C"/>
+    <w:multiLevelType w:val="hybridMultilevel"/>
+    <w:tmpl w:val="60C499D0"/>
+    <w:lvl w:ilvl="0" w:tplc="04090003">
+      <w:start w:val="1"/>
+      <w:numFmt w:val="bullet"/>
+      <w:lvlText w:val="o"/>
+      <w:lvlJc w:val="left"/>
+      <w:pPr>
+        <w:ind w:left="2520" w:hanging="360"/>
+      </w:pPr>
+      <w:rPr>
+        <w:rFonts w:ascii="Courier New" w:hAnsi="Courier New" w:cs="Courier New" w:hint="default"/>
+      </w:rPr>
+    </w:lvl>
+    <w:lvl w:ilvl="1" w:tplc="04090003" w:tentative="1">
+      <w:start w:val="1"/>
+      <w:numFmt w:val="bullet"/>
+      <w:lvlText w:val="o"/>
+      <w:lvlJc w:val="left"/>
+      <w:pPr>
+        <w:ind w:left="3240" w:hanging="360"/>
+      </w:pPr>
+      <w:rPr>
+        <w:rFonts w:ascii="Courier New" w:hAnsi="Courier New" w:cs="Courier New" w:hint="default"/>
+      </w:rPr>
+    </w:lvl>
+    <w:lvl w:ilvl="2" w:tplc="04090005" w:tentative="1">
+      <w:start w:val="1"/>
+      <w:numFmt w:val="bullet"/>
+      <w:lvlText w:val=""/>
+      <w:lvlJc w:val="left"/>
+      <w:pPr>
+        <w:ind w:left="3960" w:hanging="360"/>
+      </w:pPr>
+      <w:rPr>
+        <w:rFonts w:ascii="Wingdings" w:hAnsi="Wingdings" w:hint="default"/>
+      </w:rPr>
+    </w:lvl>
+    <w:lvl w:ilvl="3" w:tplc="04090001" w:tentative="1">
+      <w:start w:val="1"/>
+      <w:numFmt w:val="bullet"/>
+      <w:lvlText w:val=""/>
+      <w:lvlJc w:val="left"/>
+      <w:pPr>
+        <w:ind w:left="4680" w:hanging="360"/>
+      </w:pPr>
+      <w:rPr>
+        <w:rFonts w:ascii="Symbol" w:hAnsi="Symbol" w:hint="default"/>
+      </w:rPr>
+    </w:lvl>
+    <w:lvl w:ilvl="4" w:tplc="04090003" w:tentative="1">
+      <w:start w:val="1"/>
+      <w:numFmt w:val="bullet"/>
+      <w:lvlText w:val="o"/>
+      <w:lvlJc w:val="left"/>
+      <w:pPr>
+        <w:ind w:left="5400" w:hanging="360"/>
+      </w:pPr>
+      <w:rPr>
+        <w:rFonts w:ascii="Courier New" w:hAnsi="Courier New" w:cs="Courier New" w:hint="default"/>
+      </w:rPr>
+    </w:lvl>
+    <w:lvl w:ilvl="5" w:tplc="04090005" w:tentative="1">
+      <w:start w:val="1"/>
+      <w:numFmt w:val="bullet"/>
+      <w:lvlText w:val=""/>
+      <w:lvlJc w:val="left"/>
+      <w:pPr>
+        <w:ind w:left="6120" w:hanging="360"/>
+      </w:pPr>
+      <w:rPr>
+        <w:rFonts w:ascii="Wingdings" w:hAnsi="Wingdings" w:hint="default"/>
+      </w:rPr>
+    </w:lvl>
+    <w:lvl w:ilvl="6" w:tplc="04090001" w:tentative="1">
+      <w:start w:val="1"/>
+      <w:numFmt w:val="bullet"/>
+      <w:lvlText w:val=""/>
+      <w:lvlJc w:val="left"/>
+      <w:pPr>
+        <w:ind w:left="6840" w:hanging="360"/>
+      </w:pPr>
+      <w:rPr>
+        <w:rFonts w:ascii="Symbol" w:hAnsi="Symbol" w:hint="default"/>
+      </w:rPr>
+    </w:lvl>
+    <w:lvl w:ilvl="7" w:tplc="04090003" w:tentative="1">
+      <w:start w:val="1"/>
+      <w:numFmt w:val="bullet"/>
+      <w:lvlText w:val="o"/>
+      <w:lvlJc w:val="left"/>
+      <w:pPr>
+        <w:ind w:left="7560" w:hanging="360"/>
+      </w:pPr>
+      <w:rPr>
+        <w:rFonts w:ascii="Courier New" w:hAnsi="Courier New" w:cs="Courier New" w:hint="default"/>
+      </w:rPr>
+    </w:lvl>
+    <w:lvl w:ilvl="8" w:tplc="04090005" w:tentative="1">
+      <w:start w:val="1"/>
+      <w:numFmt w:val="bullet"/>
+      <w:lvlText w:val=""/>
+      <w:lvlJc w:val="left"/>
+      <w:pPr>
+        <w:ind w:left="8280" w:hanging="360"/>
+      </w:pPr>
+      <w:rPr>
+        <w:rFonts w:ascii="Wingdings" w:hAnsi="Wingdings" w:hint="default"/>
+      </w:rPr>
+    </w:lvl>
+  </w:abstractNum>
+  <w:abstractNum w:abstractNumId="14" w15:restartNumberingAfterBreak="0">
+    <w:nsid w:val="76EB592D"/>
+    <w:multiLevelType w:val="hybridMultilevel"/>
+    <w:tmpl w:val="BB16F230"/>
+    <w:lvl w:ilvl="0" w:tplc="04090003">
+      <w:start w:val="1"/>
+      <w:numFmt w:val="bullet"/>
+      <w:lvlText w:val="o"/>
+      <w:lvlJc w:val="left"/>
+      <w:pPr>
+        <w:ind w:left="720" w:hanging="360"/>
+      </w:pPr>
+      <w:rPr>
+        <w:rFonts w:ascii="Courier New" w:hAnsi="Courier New" w:cs="Courier New" w:hint="default"/>
+      </w:rPr>
+    </w:lvl>
+    <w:lvl w:ilvl="1" w:tplc="04090003" w:tentative="1">
+      <w:start w:val="1"/>
+      <w:numFmt w:val="bullet"/>
+      <w:lvlText w:val="o"/>
+      <w:lvlJc w:val="left"/>
+      <w:pPr>
+        <w:ind w:left="1440" w:hanging="360"/>
+      </w:pPr>
+      <w:rPr>
+        <w:rFonts w:ascii="Courier New" w:hAnsi="Courier New" w:cs="Courier New" w:hint="default"/>
+      </w:rPr>
+    </w:lvl>
+    <w:lvl w:ilvl="2" w:tplc="04090005" w:tentative="1">
+      <w:start w:val="1"/>
+      <w:numFmt w:val="bullet"/>
+      <w:lvlText w:val=""/>
+      <w:lvlJc w:val="left"/>
+      <w:pPr>
+        <w:ind w:left="2160" w:hanging="360"/>
+      </w:pPr>
+      <w:rPr>
+        <w:rFonts w:ascii="Wingdings" w:hAnsi="Wingdings" w:hint="default"/>
+      </w:rPr>
+    </w:lvl>
+    <w:lvl w:ilvl="3" w:tplc="04090001" w:tentative="1">
+      <w:start w:val="1"/>
+      <w:numFmt w:val="bullet"/>
+      <w:lvlText w:val=""/>
+      <w:lvlJc w:val="left"/>
+      <w:pPr>
+        <w:ind w:left="2880" w:hanging="360"/>
+      </w:pPr>
+      <w:rPr>
+        <w:rFonts w:ascii="Symbol" w:hAnsi="Symbol" w:hint="default"/>
+      </w:rPr>
+    </w:lvl>
+    <w:lvl w:ilvl="4" w:tplc="04090003" w:tentative="1">
+      <w:start w:val="1"/>
+      <w:numFmt w:val="bullet"/>
+      <w:lvlText w:val="o"/>
+      <w:lvlJc w:val="left"/>
+      <w:pPr>
+        <w:ind w:left="3600" w:hanging="360"/>
+      </w:pPr>
+      <w:rPr>
+        <w:rFonts w:ascii="Courier New" w:hAnsi="Courier New" w:cs="Courier New" w:hint="default"/>
+      </w:rPr>
+    </w:lvl>
+    <w:lvl w:ilvl="5" w:tplc="04090005" w:tentative="1">
+      <w:start w:val="1"/>
+      <w:numFmt w:val="bullet"/>
+      <w:lvlText w:val=""/>
+      <w:lvlJc w:val="left"/>
+      <w:pPr>
+        <w:ind w:left="4320" w:hanging="360"/>
+      </w:pPr>
+      <w:rPr>
+        <w:rFonts w:ascii="Wingdings" w:hAnsi="Wingdings" w:hint="default"/>
+      </w:rPr>
+    </w:lvl>
+    <w:lvl w:ilvl="6" w:tplc="04090001" w:tentative="1">
+      <w:start w:val="1"/>
+      <w:numFmt w:val="bullet"/>
+      <w:lvlText w:val=""/>
+      <w:lvlJc w:val="left"/>
+      <w:pPr>
+        <w:ind w:left="5040" w:hanging="360"/>
+      </w:pPr>
+      <w:rPr>
+        <w:rFonts w:ascii="Symbol" w:hAnsi="Symbol" w:hint="default"/>
+      </w:rPr>
+    </w:lvl>
+    <w:lvl w:ilvl="7" w:tplc="04090003" w:tentative="1">
+      <w:start w:val="1"/>
+      <w:numFmt w:val="bullet"/>
+      <w:lvlText w:val="o"/>
+      <w:lvlJc w:val="left"/>
+      <w:pPr>
+        <w:ind w:left="5760" w:hanging="360"/>
+      </w:pPr>
+      <w:rPr>
+        <w:rFonts w:ascii="Courier New" w:hAnsi="Courier New" w:cs="Courier New" w:hint="default"/>
+      </w:rPr>
+    </w:lvl>
+    <w:lvl w:ilvl="8" w:tplc="04090005" w:tentative="1">
+      <w:start w:val="1"/>
+      <w:numFmt w:val="bullet"/>
+      <w:lvlText w:val=""/>
+      <w:lvlJc w:val="left"/>
+      <w:pPr>
+        <w:ind w:left="6480" w:hanging="360"/>
+      </w:pPr>
+      <w:rPr>
+        <w:rFonts w:ascii="Wingdings" w:hAnsi="Wingdings" w:hint="default"/>
+      </w:rPr>
+    </w:lvl>
+  </w:abstractNum>
+  <w:abstractNum w:abstractNumId="15" w15:restartNumberingAfterBreak="0">
+    <w:nsid w:val="79F1694C"/>
+    <w:multiLevelType w:val="hybridMultilevel"/>
+    <w:tmpl w:val="9FE823C4"/>
+    <w:lvl w:ilvl="0" w:tplc="04090003">
+      <w:start w:val="1"/>
+      <w:numFmt w:val="bullet"/>
+      <w:lvlText w:val="o"/>
+      <w:lvlJc w:val="left"/>
+      <w:pPr>
+        <w:ind w:left="2880" w:hanging="360"/>
+      </w:pPr>
+      <w:rPr>
+        <w:rFonts w:ascii="Courier New" w:hAnsi="Courier New" w:cs="Courier New" w:hint="default"/>
+      </w:rPr>
+    </w:lvl>
+    <w:lvl w:ilvl="1" w:tplc="04090003" w:tentative="1">
+      <w:start w:val="1"/>
+      <w:numFmt w:val="bullet"/>
+      <w:lvlText w:val="o"/>
+      <w:lvlJc w:val="left"/>
+      <w:pPr>
+        <w:ind w:left="3600" w:hanging="360"/>
+      </w:pPr>
+      <w:rPr>
+        <w:rFonts w:ascii="Courier New" w:hAnsi="Courier New" w:cs="Courier New" w:hint="default"/>
+      </w:rPr>
+    </w:lvl>
+    <w:lvl w:ilvl="2" w:tplc="04090005" w:tentative="1">
+      <w:start w:val="1"/>
+      <w:numFmt w:val="bullet"/>
+      <w:lvlText w:val=""/>
+      <w:lvlJc w:val="left"/>
+      <w:pPr>
+        <w:ind w:left="4320" w:hanging="360"/>
+      </w:pPr>
+      <w:rPr>
+        <w:rFonts w:ascii="Wingdings" w:hAnsi="Wingdings" w:hint="default"/>
+      </w:rPr>
+    </w:lvl>
+    <w:lvl w:ilvl="3" w:tplc="04090001" w:tentative="1">
+      <w:start w:val="1"/>
+      <w:numFmt w:val="bullet"/>
+      <w:lvlText w:val=""/>
+      <w:lvlJc w:val="left"/>
+      <w:pPr>
+        <w:ind w:left="5040" w:hanging="360"/>
+      </w:pPr>
+      <w:rPr>
+        <w:rFonts w:ascii="Symbol" w:hAnsi="Symbol" w:hint="default"/>
+      </w:rPr>
+    </w:lvl>
+    <w:lvl w:ilvl="4" w:tplc="04090003" w:tentative="1">
+      <w:start w:val="1"/>
+      <w:numFmt w:val="bullet"/>
+      <w:lvlText w:val="o"/>
+      <w:lvlJc w:val="left"/>
+      <w:pPr>
+        <w:ind w:left="5760" w:hanging="360"/>
+      </w:pPr>
+      <w:rPr>
+        <w:rFonts w:ascii="Courier New" w:hAnsi="Courier New" w:cs="Courier New" w:hint="default"/>
+      </w:rPr>
+    </w:lvl>
+    <w:lvl w:ilvl="5" w:tplc="04090005" w:tentative="1">
+      <w:start w:val="1"/>
+      <w:numFmt w:val="bullet"/>
+      <w:lvlText w:val=""/>
+      <w:lvlJc w:val="left"/>
+      <w:pPr>
+        <w:ind w:left="6480" w:hanging="360"/>
+      </w:pPr>
+      <w:rPr>
+        <w:rFonts w:ascii="Wingdings" w:hAnsi="Wingdings" w:hint="default"/>
+      </w:rPr>
+    </w:lvl>
+    <w:lvl w:ilvl="6" w:tplc="04090001" w:tentative="1">
+      <w:start w:val="1"/>
+      <w:numFmt w:val="bullet"/>
+      <w:lvlText w:val=""/>
+      <w:lvlJc w:val="left"/>
+      <w:pPr>
+        <w:ind w:left="7200" w:hanging="360"/>
+      </w:pPr>
+      <w:rPr>
+        <w:rFonts w:ascii="Symbol" w:hAnsi="Symbol" w:hint="default"/>
+      </w:rPr>
+    </w:lvl>
+    <w:lvl w:ilvl="7" w:tplc="04090003" w:tentative="1">
+      <w:start w:val="1"/>
+      <w:numFmt w:val="bullet"/>
+      <w:lvlText w:val="o"/>
+      <w:lvlJc w:val="left"/>
+      <w:pPr>
+        <w:ind w:left="7920" w:hanging="360"/>
+      </w:pPr>
+      <w:rPr>
+        <w:rFonts w:ascii="Courier New" w:hAnsi="Courier New" w:cs="Courier New" w:hint="default"/>
+      </w:rPr>
+    </w:lvl>
+    <w:lvl w:ilvl="8" w:tplc="04090005" w:tentative="1">
+      <w:start w:val="1"/>
+      <w:numFmt w:val="bullet"/>
+      <w:lvlText w:val=""/>
+      <w:lvlJc w:val="left"/>
+      <w:pPr>
+        <w:ind w:left="8640" w:hanging="360"/>
+      </w:pPr>
+      <w:rPr>
+        <w:rFonts w:ascii="Wingdings" w:hAnsi="Wingdings" w:hint="default"/>
+      </w:rPr>
+    </w:lvl>
+  </w:abstractNum>
   <w:num w:numId="1" w16cid:durableId="1358309764">
+    <w:abstractNumId w:val="1"/>
+  </w:num>
+  <w:num w:numId="2" w16cid:durableId="1884294229">
+    <w:abstractNumId w:val="4"/>
+  </w:num>
+  <w:num w:numId="3" w16cid:durableId="274096126">
+    <w:abstractNumId w:val="6"/>
+  </w:num>
+  <w:num w:numId="4" w16cid:durableId="63183415">
+    <w:abstractNumId w:val="2"/>
+  </w:num>
+  <w:num w:numId="5" w16cid:durableId="896621679">
+    <w:abstractNumId w:val="8"/>
+  </w:num>
+  <w:num w:numId="6" w16cid:durableId="857962611">
     <w:abstractNumId w:val="0"/>
   </w:num>
-  <w:num w:numId="2" w16cid:durableId="1884294229">
-    <w:abstractNumId w:val="2"/>
+  <w:num w:numId="7" w16cid:durableId="547373689">
+    <w:abstractNumId w:val="10"/>
   </w:num>
-  <w:num w:numId="3" w16cid:durableId="274096126">
+  <w:num w:numId="8" w16cid:durableId="290944139">
+    <w:abstractNumId w:val="5"/>
+  </w:num>
+  <w:num w:numId="9" w16cid:durableId="393236371">
+    <w:abstractNumId w:val="15"/>
+  </w:num>
+  <w:num w:numId="10" w16cid:durableId="1240745694">
+    <w:abstractNumId w:val="13"/>
+  </w:num>
+  <w:num w:numId="11" w16cid:durableId="1701586211">
+    <w:abstractNumId w:val="14"/>
+  </w:num>
+  <w:num w:numId="12" w16cid:durableId="693267158">
+    <w:abstractNumId w:val="12"/>
+  </w:num>
+  <w:num w:numId="13" w16cid:durableId="1596090402">
     <w:abstractNumId w:val="3"/>
   </w:num>
-  <w:num w:numId="4" w16cid:durableId="63183415">
-    <w:abstractNumId w:val="1"/>
+  <w:num w:numId="14" w16cid:durableId="7340670">
+    <w:abstractNumId w:val="9"/>
+  </w:num>
+  <w:num w:numId="15" w16cid:durableId="1404260852">
+    <w:abstractNumId w:val="7"/>
+  </w:num>
+  <w:num w:numId="16" w16cid:durableId="40714673">
+    <w:abstractNumId w:val="11"/>
   </w:num>
 </w:numbering>
 </file>
